--- a/Documentation/MANTIS HRIS.docx
+++ b/Documentation/MANTIS HRIS.docx
@@ -260,12 +260,21 @@
           <w:sz w:val="24"/>
         </w:rPr>
       </w:pPr>
+      <w:proofErr w:type="spellStart"/>
       <w:r>
         <w:rPr>
           <w:rFonts w:ascii="ArialMT" w:hAnsi="ArialMT" w:cs="Arial"/>
           <w:sz w:val="24"/>
         </w:rPr>
-        <w:t>Alpapara, Johann Paul Romero</w:t>
+        <w:t>Alpapara</w:t>
+      </w:r>
+      <w:proofErr w:type="spellEnd"/>
+      <w:r>
+        <w:rPr>
+          <w:rFonts w:ascii="ArialMT" w:hAnsi="ArialMT" w:cs="Arial"/>
+          <w:sz w:val="24"/>
+        </w:rPr>
+        <w:t>, Johann Paul Romero</w:t>
       </w:r>
       <w:r>
         <w:rPr>
@@ -400,31 +409,7 @@
           <w:b/>
           <w:sz w:val="24"/>
         </w:rPr>
-        <w:t xml:space="preserve">      </w:t>
-      </w:r>
-      <w:r>
-        <w:rPr>
-          <w:rFonts w:ascii="ArialMT" w:hAnsi="ArialMT" w:cs="Arial"/>
-          <w:b/>
-          <w:sz w:val="24"/>
-        </w:rPr>
-        <w:t xml:space="preserve">Project </w:t>
-      </w:r>
-      <w:r>
-        <w:rPr>
-          <w:rFonts w:ascii="ArialMT" w:hAnsi="ArialMT" w:cs="Arial"/>
-          <w:b/>
-          <w:sz w:val="24"/>
-        </w:rPr>
-        <w:t>Consultant</w:t>
-      </w:r>
-      <w:r>
-        <w:rPr>
-          <w:rFonts w:ascii="ArialMT" w:hAnsi="ArialMT" w:cs="Arial"/>
-          <w:b/>
-          <w:sz w:val="24"/>
-        </w:rPr>
-        <w:t>:</w:t>
+        <w:t xml:space="preserve">      Project Consultant:</w:t>
       </w:r>
     </w:p>
     <w:p>
@@ -448,8 +433,17 @@
           <w:rFonts w:ascii="ArialMT" w:hAnsi="ArialMT" w:cs="Arial"/>
           <w:sz w:val="24"/>
         </w:rPr>
-        <w:t>Ms. Verna Rosario V. Villacorta</w:t>
-      </w:r>
+        <w:t xml:space="preserve">Ms. Verna Rosario V. </w:t>
+      </w:r>
+      <w:proofErr w:type="spellStart"/>
+      <w:r>
+        <w:rPr>
+          <w:rFonts w:ascii="ArialMT" w:hAnsi="ArialMT" w:cs="Arial"/>
+          <w:sz w:val="24"/>
+        </w:rPr>
+        <w:t>Villacorta</w:t>
+      </w:r>
+      <w:proofErr w:type="spellEnd"/>
       <w:r>
         <w:rPr>
           <w:rFonts w:ascii="ArialMT" w:hAnsi="ArialMT" w:cs="Arial"/>
@@ -644,7 +638,23 @@
           <w:rFonts w:ascii="Arial" w:hAnsi="Arial" w:cs="Arial"/>
           <w:color w:val="000000"/>
         </w:rPr>
-        <w:t xml:space="preserve">A MANTIS Group member, Johann Alpapara, has a connection with the HR Department through his Mother who is working in the HR Department of the City Government of Paranaque prompting the group to take the HR Department of the City Government of Paranaque as a client. With a series of questions asked to the client, the group found out that there are time-consuming activities that are still being practiced by the HR Department that can be fixed by using a Human Resource Information System for the Department’s processes. The developers recommended to the client to develop an HRIS Solution for the use of the HR Department. Through with this system, it also aims to increase the efficiency of processing information by the HR Department and also aims </w:t>
+        <w:t xml:space="preserve">A MANTIS Group member, Johann </w:t>
+      </w:r>
+      <w:proofErr w:type="spellStart"/>
+      <w:r>
+        <w:rPr>
+          <w:rFonts w:ascii="Arial" w:hAnsi="Arial" w:cs="Arial"/>
+          <w:color w:val="000000"/>
+        </w:rPr>
+        <w:t>Alpapara</w:t>
+      </w:r>
+      <w:proofErr w:type="spellEnd"/>
+      <w:r>
+        <w:rPr>
+          <w:rFonts w:ascii="Arial" w:hAnsi="Arial" w:cs="Arial"/>
+          <w:color w:val="000000"/>
+        </w:rPr>
+        <w:t xml:space="preserve">, has a connection with the HR Department through his Mother who is working in the HR Department of the City Government of Paranaque prompting the group to take the HR Department of the City Government of Paranaque as a client. With a series of questions asked to the client, the group found out that there are time-consuming activities that are still being practiced by the HR Department that can be fixed by using a Human Resource Information System for the Department’s processes. The developers recommended to the client to develop an HRIS Solution for the use of the HR Department. Through with this system, it also aims to increase the efficiency of processing information by the HR Department and also aims </w:t>
       </w:r>
       <w:r>
         <w:rPr>
@@ -666,7 +676,23 @@
           <w:rFonts w:ascii="Arial" w:hAnsi="Arial" w:cs="Arial"/>
           <w:color w:val="000000"/>
         </w:rPr>
-        <w:t>A MANTIS Group member, Johann Alpapara, has a connection with the HR Department through his Mother who is working in the HR Department of the City Government of Paranaque prompting the group to take the HR Department of the City Government of Paranaque as a client. With a series of questions asked to the client, the group found out that there are time consuming activities that is still being practiced by the HR Department that can be fixed by using a Human Resource Management System for the Department’s processes. The developers recommende</w:t>
+        <w:t xml:space="preserve">A MANTIS Group member, Johann </w:t>
+      </w:r>
+      <w:proofErr w:type="spellStart"/>
+      <w:r>
+        <w:rPr>
+          <w:rFonts w:ascii="Arial" w:hAnsi="Arial" w:cs="Arial"/>
+          <w:color w:val="000000"/>
+        </w:rPr>
+        <w:t>Alpapara</w:t>
+      </w:r>
+      <w:proofErr w:type="spellEnd"/>
+      <w:r>
+        <w:rPr>
+          <w:rFonts w:ascii="Arial" w:hAnsi="Arial" w:cs="Arial"/>
+          <w:color w:val="000000"/>
+        </w:rPr>
+        <w:t>, has a connection with the HR Department through his Mother who is working in the HR Department of the City Government of Paranaque prompting the group to take the HR Department of the City Government of Paranaque as a client. With a series of questions asked to the client, the group found out that there are time consuming activities that is still being practiced by the HR Department that can be fixed by using a Human Resource Management System for the Department’s processes. The developers recommende</w:t>
       </w:r>
       <w:r>
         <w:rPr>
@@ -1024,6 +1050,7 @@
           <w:lang w:eastAsia="en-PH"/>
         </w:rPr>
       </w:pPr>
+      <w:proofErr w:type="spellStart"/>
       <w:r>
         <w:rPr>
           <w:rFonts w:ascii="Arial" w:eastAsia="Times New Roman" w:hAnsi="Arial" w:cs="Arial"/>
@@ -1037,6 +1064,7 @@
         </w:rPr>
         <w:t>OrangeHRM</w:t>
       </w:r>
+      <w:proofErr w:type="spellEnd"/>
     </w:p>
     <w:p>
       <w:pPr>
@@ -1050,15 +1078,71 @@
           <w:lang w:eastAsia="en-PH"/>
         </w:rPr>
       </w:pPr>
-      <w:r>
-        <w:rPr>
-          <w:rFonts w:ascii="Arial" w:eastAsia="Times New Roman" w:hAnsi="Arial" w:cs="Arial"/>
-          <w:color w:val="000000"/>
-          <w:sz w:val="24"/>
-          <w:szCs w:val="24"/>
-          <w:lang w:eastAsia="en-PH"/>
-        </w:rPr>
-        <w:t>OrangeHRM is the world's most popular and used open source human resource management software. The open source OrangeHRM product suite includes an array of modules that provide personal information management (PIM), employee self-service (ESS), leave management, time and attendance tracking (PTO), performance evaluation and recruitment, all at no cost. Today OrangeHRM is being used by over a million users around the world, while larger multinationals have used the open source version and customized the system to meet their human resource management standards &amp; requirements. (Retrieved on July 16, 2016 from </w:t>
+      <w:proofErr w:type="spellStart"/>
+      <w:r>
+        <w:rPr>
+          <w:rFonts w:ascii="Arial" w:eastAsia="Times New Roman" w:hAnsi="Arial" w:cs="Arial"/>
+          <w:color w:val="000000"/>
+          <w:sz w:val="24"/>
+          <w:szCs w:val="24"/>
+          <w:lang w:eastAsia="en-PH"/>
+        </w:rPr>
+        <w:t>OrangeHRM</w:t>
+      </w:r>
+      <w:proofErr w:type="spellEnd"/>
+      <w:r>
+        <w:rPr>
+          <w:rFonts w:ascii="Arial" w:eastAsia="Times New Roman" w:hAnsi="Arial" w:cs="Arial"/>
+          <w:color w:val="000000"/>
+          <w:sz w:val="24"/>
+          <w:szCs w:val="24"/>
+          <w:lang w:eastAsia="en-PH"/>
+        </w:rPr>
+        <w:t xml:space="preserve"> is the world's most popular and used open source human resource management software. The open source </w:t>
+      </w:r>
+      <w:proofErr w:type="spellStart"/>
+      <w:r>
+        <w:rPr>
+          <w:rFonts w:ascii="Arial" w:eastAsia="Times New Roman" w:hAnsi="Arial" w:cs="Arial"/>
+          <w:color w:val="000000"/>
+          <w:sz w:val="24"/>
+          <w:szCs w:val="24"/>
+          <w:lang w:eastAsia="en-PH"/>
+        </w:rPr>
+        <w:t>OrangeHRM</w:t>
+      </w:r>
+      <w:proofErr w:type="spellEnd"/>
+      <w:r>
+        <w:rPr>
+          <w:rFonts w:ascii="Arial" w:eastAsia="Times New Roman" w:hAnsi="Arial" w:cs="Arial"/>
+          <w:color w:val="000000"/>
+          <w:sz w:val="24"/>
+          <w:szCs w:val="24"/>
+          <w:lang w:eastAsia="en-PH"/>
+        </w:rPr>
+        <w:t xml:space="preserve"> product suite includes an array of modules that provide personal information management (PIM), employee self-service (ESS), leave management, time and attendance tracking (PTO), performance evaluation and recruitment, all at no cost. Today </w:t>
+      </w:r>
+      <w:proofErr w:type="spellStart"/>
+      <w:r>
+        <w:rPr>
+          <w:rFonts w:ascii="Arial" w:eastAsia="Times New Roman" w:hAnsi="Arial" w:cs="Arial"/>
+          <w:color w:val="000000"/>
+          <w:sz w:val="24"/>
+          <w:szCs w:val="24"/>
+          <w:lang w:eastAsia="en-PH"/>
+        </w:rPr>
+        <w:t>OrangeHRM</w:t>
+      </w:r>
+      <w:proofErr w:type="spellEnd"/>
+      <w:r>
+        <w:rPr>
+          <w:rFonts w:ascii="Arial" w:eastAsia="Times New Roman" w:hAnsi="Arial" w:cs="Arial"/>
+          <w:color w:val="000000"/>
+          <w:sz w:val="24"/>
+          <w:szCs w:val="24"/>
+          <w:lang w:eastAsia="en-PH"/>
+        </w:rPr>
+        <w:t xml:space="preserve"> is being used by over a million users around the world, while larger multinationals have used the open source version and customized the system to meet their human resource management standards &amp; requirements. (Retrieved on July 16, 2016 from </w:t>
       </w:r>
       <w:hyperlink r:id="rId7" w:tooltip="https://www.orangehrm.com/OrangeHRM_AboutUs" w:history="1">
         <w:r>
@@ -1106,7 +1190,95 @@
           <w:szCs w:val="24"/>
           <w:lang w:eastAsia="en-PH"/>
         </w:rPr>
-        <w:t>Orange HRM is a resource management tool for any SMB or enterprise looking for a cost-effective tool to manage a large number of human resources tasks in a Web-based, user-friendly tool. And with the ability to purchase support, add-ons, customizations, and even hosted services, OrangeHRM should appeal to any size business. OrangeHRM solves the often daunting task of managing all aspects of employees/staff and does so without the usual steep learning curve associated with many HRM tools. OrangeHRM is quickly becoming the de facto standard for open source human resource management tools. No matter the size of your business, your human resources department could easily benefit from an OrangeHRM installation. (Retrieved on July 16, 2016, from</w:t>
+        <w:t xml:space="preserve">Orange HRM is a resource management tool for any SMB or enterprise looking for a cost-effective tool to manage a large number of human resources tasks in a Web-based, user-friendly tool. And with the ability to purchase support, add-ons, customizations, and even hosted services, </w:t>
+      </w:r>
+      <w:proofErr w:type="spellStart"/>
+      <w:r>
+        <w:rPr>
+          <w:rFonts w:ascii="Arial" w:eastAsia="Times New Roman" w:hAnsi="Arial" w:cs="Arial"/>
+          <w:color w:val="000000"/>
+          <w:sz w:val="24"/>
+          <w:szCs w:val="24"/>
+          <w:lang w:eastAsia="en-PH"/>
+        </w:rPr>
+        <w:t>OrangeHRM</w:t>
+      </w:r>
+      <w:proofErr w:type="spellEnd"/>
+      <w:r>
+        <w:rPr>
+          <w:rFonts w:ascii="Arial" w:eastAsia="Times New Roman" w:hAnsi="Arial" w:cs="Arial"/>
+          <w:color w:val="000000"/>
+          <w:sz w:val="24"/>
+          <w:szCs w:val="24"/>
+          <w:lang w:eastAsia="en-PH"/>
+        </w:rPr>
+        <w:t xml:space="preserve"> should appeal to any size business. </w:t>
+      </w:r>
+      <w:proofErr w:type="spellStart"/>
+      <w:r>
+        <w:rPr>
+          <w:rFonts w:ascii="Arial" w:eastAsia="Times New Roman" w:hAnsi="Arial" w:cs="Arial"/>
+          <w:color w:val="000000"/>
+          <w:sz w:val="24"/>
+          <w:szCs w:val="24"/>
+          <w:lang w:eastAsia="en-PH"/>
+        </w:rPr>
+        <w:t>OrangeHRM</w:t>
+      </w:r>
+      <w:proofErr w:type="spellEnd"/>
+      <w:r>
+        <w:rPr>
+          <w:rFonts w:ascii="Arial" w:eastAsia="Times New Roman" w:hAnsi="Arial" w:cs="Arial"/>
+          <w:color w:val="000000"/>
+          <w:sz w:val="24"/>
+          <w:szCs w:val="24"/>
+          <w:lang w:eastAsia="en-PH"/>
+        </w:rPr>
+        <w:t xml:space="preserve"> solves the often daunting task of managing all aspects of employees/staff and does so without the usual steep learning curve associated with many HRM tools. </w:t>
+      </w:r>
+      <w:proofErr w:type="spellStart"/>
+      <w:r>
+        <w:rPr>
+          <w:rFonts w:ascii="Arial" w:eastAsia="Times New Roman" w:hAnsi="Arial" w:cs="Arial"/>
+          <w:color w:val="000000"/>
+          <w:sz w:val="24"/>
+          <w:szCs w:val="24"/>
+          <w:lang w:eastAsia="en-PH"/>
+        </w:rPr>
+        <w:t>OrangeHRM</w:t>
+      </w:r>
+      <w:proofErr w:type="spellEnd"/>
+      <w:r>
+        <w:rPr>
+          <w:rFonts w:ascii="Arial" w:eastAsia="Times New Roman" w:hAnsi="Arial" w:cs="Arial"/>
+          <w:color w:val="000000"/>
+          <w:sz w:val="24"/>
+          <w:szCs w:val="24"/>
+          <w:lang w:eastAsia="en-PH"/>
+        </w:rPr>
+        <w:t xml:space="preserve"> is quickly becoming the de facto standard for open source human resource management tools. No matter the size of your business, your human resources department could easily benefit from an </w:t>
+      </w:r>
+      <w:proofErr w:type="spellStart"/>
+      <w:r>
+        <w:rPr>
+          <w:rFonts w:ascii="Arial" w:eastAsia="Times New Roman" w:hAnsi="Arial" w:cs="Arial"/>
+          <w:color w:val="000000"/>
+          <w:sz w:val="24"/>
+          <w:szCs w:val="24"/>
+          <w:lang w:eastAsia="en-PH"/>
+        </w:rPr>
+        <w:t>OrangeHRM</w:t>
+      </w:r>
+      <w:proofErr w:type="spellEnd"/>
+      <w:r>
+        <w:rPr>
+          <w:rFonts w:ascii="Arial" w:eastAsia="Times New Roman" w:hAnsi="Arial" w:cs="Arial"/>
+          <w:color w:val="000000"/>
+          <w:sz w:val="24"/>
+          <w:szCs w:val="24"/>
+          <w:lang w:eastAsia="en-PH"/>
+        </w:rPr>
+        <w:t xml:space="preserve"> installation. (Retrieved on July 16, 2016, from</w:t>
       </w:r>
       <w:hyperlink r:id="rId8" w:tooltip="http://www.techrepublic.com/blog/product-spotlight/review-orangehrm-human-resource-management-tool/" w:history="1">
         <w:r>
@@ -1161,6 +1333,7 @@
           <w:lang w:eastAsia="en-PH"/>
         </w:rPr>
       </w:pPr>
+      <w:proofErr w:type="spellStart"/>
       <w:r>
         <w:rPr>
           <w:rFonts w:ascii="Arial" w:eastAsia="Times New Roman" w:hAnsi="Arial" w:cs="Arial"/>
@@ -1174,6 +1347,7 @@
         </w:rPr>
         <w:t>Sentrifugo</w:t>
       </w:r>
+      <w:proofErr w:type="spellEnd"/>
       <w:r>
         <w:rPr>
           <w:rFonts w:ascii="Arial" w:eastAsia="Times New Roman" w:hAnsi="Arial" w:cs="Arial"/>
@@ -1204,15 +1378,71 @@
         </w:rPr>
         <w:tab/>
       </w:r>
-      <w:r>
-        <w:rPr>
-          <w:rFonts w:ascii="Arial" w:eastAsia="Times New Roman" w:hAnsi="Arial" w:cs="Arial"/>
-          <w:color w:val="000000"/>
-          <w:sz w:val="24"/>
-          <w:szCs w:val="24"/>
-          <w:lang w:eastAsia="en-PH"/>
-        </w:rPr>
-        <w:t xml:space="preserve">Sentrifugo is an intuitive and easy to use Open Source Human Resource Management Software supported by Sapplica Info Technologies. Designed for flexibility, Sentrifugo is for organizations of different sizes to manage their employee statistics and </w:t>
+      <w:proofErr w:type="spellStart"/>
+      <w:r>
+        <w:rPr>
+          <w:rFonts w:ascii="Arial" w:eastAsia="Times New Roman" w:hAnsi="Arial" w:cs="Arial"/>
+          <w:color w:val="000000"/>
+          <w:sz w:val="24"/>
+          <w:szCs w:val="24"/>
+          <w:lang w:eastAsia="en-PH"/>
+        </w:rPr>
+        <w:t>Sentrifugo</w:t>
+      </w:r>
+      <w:proofErr w:type="spellEnd"/>
+      <w:r>
+        <w:rPr>
+          <w:rFonts w:ascii="Arial" w:eastAsia="Times New Roman" w:hAnsi="Arial" w:cs="Arial"/>
+          <w:color w:val="000000"/>
+          <w:sz w:val="24"/>
+          <w:szCs w:val="24"/>
+          <w:lang w:eastAsia="en-PH"/>
+        </w:rPr>
+        <w:t xml:space="preserve"> is an intuitive and easy to use Open Source Human Resource Management Software supported by </w:t>
+      </w:r>
+      <w:proofErr w:type="spellStart"/>
+      <w:r>
+        <w:rPr>
+          <w:rFonts w:ascii="Arial" w:eastAsia="Times New Roman" w:hAnsi="Arial" w:cs="Arial"/>
+          <w:color w:val="000000"/>
+          <w:sz w:val="24"/>
+          <w:szCs w:val="24"/>
+          <w:lang w:eastAsia="en-PH"/>
+        </w:rPr>
+        <w:t>Sapplica</w:t>
+      </w:r>
+      <w:proofErr w:type="spellEnd"/>
+      <w:r>
+        <w:rPr>
+          <w:rFonts w:ascii="Arial" w:eastAsia="Times New Roman" w:hAnsi="Arial" w:cs="Arial"/>
+          <w:color w:val="000000"/>
+          <w:sz w:val="24"/>
+          <w:szCs w:val="24"/>
+          <w:lang w:eastAsia="en-PH"/>
+        </w:rPr>
+        <w:t xml:space="preserve"> Info Technologies. Designed for flexibility, </w:t>
+      </w:r>
+      <w:proofErr w:type="spellStart"/>
+      <w:r>
+        <w:rPr>
+          <w:rFonts w:ascii="Arial" w:eastAsia="Times New Roman" w:hAnsi="Arial" w:cs="Arial"/>
+          <w:color w:val="000000"/>
+          <w:sz w:val="24"/>
+          <w:szCs w:val="24"/>
+          <w:lang w:eastAsia="en-PH"/>
+        </w:rPr>
+        <w:t>Sentrifugo</w:t>
+      </w:r>
+      <w:proofErr w:type="spellEnd"/>
+      <w:r>
+        <w:rPr>
+          <w:rFonts w:ascii="Arial" w:eastAsia="Times New Roman" w:hAnsi="Arial" w:cs="Arial"/>
+          <w:color w:val="000000"/>
+          <w:sz w:val="24"/>
+          <w:szCs w:val="24"/>
+          <w:lang w:eastAsia="en-PH"/>
+        </w:rPr>
+        <w:t xml:space="preserve"> is for organizations of different sizes to manage their employee statistics and </w:t>
       </w:r>
       <w:r>
         <w:rPr>
@@ -1223,7 +1453,51 @@
           <w:lang w:eastAsia="en-PH"/>
         </w:rPr>
         <w:lastRenderedPageBreak/>
-        <w:t>dynamic data efficiently and effectively. Sentrifugo ideally provides employee self-service, absence management, resource requisition, reports and analytics and other Human resource management tools which can be customized to reflect the unique work flow and processes of an organization. Thus, increasing efficiency of the organization and subsequently integrating and aligning the efforts of HR with the rest of the organization. Sentrifugo is licensed under the terms of GNU General Public License version 3. (Retrieved on July 16, 2016 from</w:t>
+        <w:t xml:space="preserve">dynamic data efficiently and effectively. </w:t>
+      </w:r>
+      <w:proofErr w:type="spellStart"/>
+      <w:r>
+        <w:rPr>
+          <w:rFonts w:ascii="Arial" w:eastAsia="Times New Roman" w:hAnsi="Arial" w:cs="Arial"/>
+          <w:color w:val="000000"/>
+          <w:sz w:val="24"/>
+          <w:szCs w:val="24"/>
+          <w:lang w:eastAsia="en-PH"/>
+        </w:rPr>
+        <w:t>Sentrifugo</w:t>
+      </w:r>
+      <w:proofErr w:type="spellEnd"/>
+      <w:r>
+        <w:rPr>
+          <w:rFonts w:ascii="Arial" w:eastAsia="Times New Roman" w:hAnsi="Arial" w:cs="Arial"/>
+          <w:color w:val="000000"/>
+          <w:sz w:val="24"/>
+          <w:szCs w:val="24"/>
+          <w:lang w:eastAsia="en-PH"/>
+        </w:rPr>
+        <w:t xml:space="preserve"> ideally provides employee self-service, absence management, resource requisition, reports and analytics and other Human resource management tools which can be customized to reflect the unique work flow and processes of an organization. Thus, increasing efficiency of the organization and subsequently integrating and aligning the efforts of HR with the rest of the organization. </w:t>
+      </w:r>
+      <w:proofErr w:type="spellStart"/>
+      <w:r>
+        <w:rPr>
+          <w:rFonts w:ascii="Arial" w:eastAsia="Times New Roman" w:hAnsi="Arial" w:cs="Arial"/>
+          <w:color w:val="000000"/>
+          <w:sz w:val="24"/>
+          <w:szCs w:val="24"/>
+          <w:lang w:eastAsia="en-PH"/>
+        </w:rPr>
+        <w:t>Sentrifugo</w:t>
+      </w:r>
+      <w:proofErr w:type="spellEnd"/>
+      <w:r>
+        <w:rPr>
+          <w:rFonts w:ascii="Arial" w:eastAsia="Times New Roman" w:hAnsi="Arial" w:cs="Arial"/>
+          <w:color w:val="000000"/>
+          <w:sz w:val="24"/>
+          <w:szCs w:val="24"/>
+          <w:lang w:eastAsia="en-PH"/>
+        </w:rPr>
+        <w:t xml:space="preserve"> is licensed under the terms of GNU General Public License version 3. (Retrieved on July 16, 2016 from</w:t>
       </w:r>
       <w:hyperlink r:id="rId9" w:tooltip="https://sourceforge.net/p/sentrifugo/wiki/Home/" w:history="1">
         <w:r>
@@ -1263,15 +1537,27 @@
           <w:lang w:eastAsia="en-PH"/>
         </w:rPr>
       </w:pPr>
-      <w:r>
-        <w:rPr>
-          <w:rFonts w:ascii="Arial" w:eastAsia="Times New Roman" w:hAnsi="Arial" w:cs="Arial"/>
-          <w:color w:val="000000"/>
-          <w:sz w:val="24"/>
-          <w:szCs w:val="24"/>
-          <w:lang w:eastAsia="en-PH"/>
-        </w:rPr>
-        <w:t>Sentrifugo allows the administrator to configure the settings that reflect unique workflow to establish and maintain consistency throughout the application. The employee and site configurations contain all the features that are essential for effective human resource management. Site Preferences, on the other hand, handles the default date-time, currency and password formats for the organization. However, only the privileged users of the application can configure the features at any point of time, to meet the current and future needs of the organization. (Retrieved on July 16, 2016 from </w:t>
+      <w:proofErr w:type="spellStart"/>
+      <w:r>
+        <w:rPr>
+          <w:rFonts w:ascii="Arial" w:eastAsia="Times New Roman" w:hAnsi="Arial" w:cs="Arial"/>
+          <w:color w:val="000000"/>
+          <w:sz w:val="24"/>
+          <w:szCs w:val="24"/>
+          <w:lang w:eastAsia="en-PH"/>
+        </w:rPr>
+        <w:t>Sentrifugo</w:t>
+      </w:r>
+      <w:proofErr w:type="spellEnd"/>
+      <w:r>
+        <w:rPr>
+          <w:rFonts w:ascii="Arial" w:eastAsia="Times New Roman" w:hAnsi="Arial" w:cs="Arial"/>
+          <w:color w:val="000000"/>
+          <w:sz w:val="24"/>
+          <w:szCs w:val="24"/>
+          <w:lang w:eastAsia="en-PH"/>
+        </w:rPr>
+        <w:t xml:space="preserve"> allows the administrator to configure the settings that reflect unique workflow to establish and maintain consistency throughout the application. The employee and site configurations contain all the features that are essential for effective human resource management. Site Preferences, on the other hand, handles the default date-time, currency and password formats for the organization. However, only the privileged users of the application can configure the features at any point of time, to meet the current and future needs of the organization. (Retrieved on July 16, 2016 from </w:t>
       </w:r>
       <w:hyperlink r:id="rId10" w:tooltip="https://sourceforge.net/p/sentrifugo/wiki/Home/" w:history="1">
         <w:r>
@@ -1319,6 +1605,7 @@
           <w:lang w:eastAsia="en-PH"/>
         </w:rPr>
       </w:pPr>
+      <w:proofErr w:type="spellStart"/>
       <w:r>
         <w:rPr>
           <w:rFonts w:ascii="Arial" w:eastAsia="Times New Roman" w:hAnsi="Arial" w:cs="Arial"/>
@@ -1332,6 +1619,7 @@
         </w:rPr>
         <w:t>WaypointHR</w:t>
       </w:r>
+      <w:proofErr w:type="spellEnd"/>
       <w:r>
         <w:rPr>
           <w:rFonts w:ascii="Arial" w:eastAsia="Times New Roman" w:hAnsi="Arial" w:cs="Arial"/>
@@ -1368,15 +1656,247 @@
         </w:rPr>
         <w:t xml:space="preserve"> </w:t>
       </w:r>
-      <w:r>
-        <w:rPr>
-          <w:rFonts w:ascii="Arial" w:eastAsia="Times New Roman" w:hAnsi="Arial" w:cs="Arial"/>
-          <w:color w:val="000000"/>
-          <w:sz w:val="24"/>
-          <w:szCs w:val="24"/>
-          <w:lang w:eastAsia="en-PH"/>
-        </w:rPr>
-        <w:t xml:space="preserve">WaypointHR provides a flexible Human Resource Information System (HRIS) developed by HR-Fundamentals ltd, primarily for UK, European and US employers. WaypointHR streamlines the process of storing essential personnel records such as employee contact details, job description and salary in an easy and efficient way. WaypointHR is available in two version the free one and On-Demand. For the free version employee data of the organization is stored in the in-house servers. In case of WaypointHR On-Demand system employee data in stored in their secure data center on the WaypointHR servers. In both versions WaypointHR retain full employee history, and allow the user to create employee records and company reports. WaypointHR features a web based interface. It requires no special or technical skills to use the system. WaypointHR is an open source which would benefit from fast growing community of users, software developers and business professionals. With efforts from all these corners for WaypointHR will surely thrive as a freely available software platforms that end </w:t>
+      <w:proofErr w:type="spellStart"/>
+      <w:r>
+        <w:rPr>
+          <w:rFonts w:ascii="Arial" w:eastAsia="Times New Roman" w:hAnsi="Arial" w:cs="Arial"/>
+          <w:color w:val="000000"/>
+          <w:sz w:val="24"/>
+          <w:szCs w:val="24"/>
+          <w:lang w:eastAsia="en-PH"/>
+        </w:rPr>
+        <w:t>WaypointHR</w:t>
+      </w:r>
+      <w:proofErr w:type="spellEnd"/>
+      <w:r>
+        <w:rPr>
+          <w:rFonts w:ascii="Arial" w:eastAsia="Times New Roman" w:hAnsi="Arial" w:cs="Arial"/>
+          <w:color w:val="000000"/>
+          <w:sz w:val="24"/>
+          <w:szCs w:val="24"/>
+          <w:lang w:eastAsia="en-PH"/>
+        </w:rPr>
+        <w:t xml:space="preserve"> provides a flexible Human Resource Information System (HRIS) developed by HR-Fundamentals ltd, primarily for UK, European and US employers. </w:t>
+      </w:r>
+      <w:proofErr w:type="spellStart"/>
+      <w:r>
+        <w:rPr>
+          <w:rFonts w:ascii="Arial" w:eastAsia="Times New Roman" w:hAnsi="Arial" w:cs="Arial"/>
+          <w:color w:val="000000"/>
+          <w:sz w:val="24"/>
+          <w:szCs w:val="24"/>
+          <w:lang w:eastAsia="en-PH"/>
+        </w:rPr>
+        <w:t>WaypointHR</w:t>
+      </w:r>
+      <w:proofErr w:type="spellEnd"/>
+      <w:r>
+        <w:rPr>
+          <w:rFonts w:ascii="Arial" w:eastAsia="Times New Roman" w:hAnsi="Arial" w:cs="Arial"/>
+          <w:color w:val="000000"/>
+          <w:sz w:val="24"/>
+          <w:szCs w:val="24"/>
+          <w:lang w:eastAsia="en-PH"/>
+        </w:rPr>
+        <w:t xml:space="preserve"> streamlines the process of storing essential personnel records such as employee contact details, job description and salary in an easy and efficient way. </w:t>
+      </w:r>
+      <w:proofErr w:type="spellStart"/>
+      <w:r>
+        <w:rPr>
+          <w:rFonts w:ascii="Arial" w:eastAsia="Times New Roman" w:hAnsi="Arial" w:cs="Arial"/>
+          <w:color w:val="000000"/>
+          <w:sz w:val="24"/>
+          <w:szCs w:val="24"/>
+          <w:lang w:eastAsia="en-PH"/>
+        </w:rPr>
+        <w:t>WaypointHR</w:t>
+      </w:r>
+      <w:proofErr w:type="spellEnd"/>
+      <w:r>
+        <w:rPr>
+          <w:rFonts w:ascii="Arial" w:eastAsia="Times New Roman" w:hAnsi="Arial" w:cs="Arial"/>
+          <w:color w:val="000000"/>
+          <w:sz w:val="24"/>
+          <w:szCs w:val="24"/>
+          <w:lang w:eastAsia="en-PH"/>
+        </w:rPr>
+        <w:t xml:space="preserve"> is available in two </w:t>
+      </w:r>
+      <w:proofErr w:type="gramStart"/>
+      <w:r>
+        <w:rPr>
+          <w:rFonts w:ascii="Arial" w:eastAsia="Times New Roman" w:hAnsi="Arial" w:cs="Arial"/>
+          <w:color w:val="000000"/>
+          <w:sz w:val="24"/>
+          <w:szCs w:val="24"/>
+          <w:lang w:eastAsia="en-PH"/>
+        </w:rPr>
+        <w:t>version</w:t>
+      </w:r>
+      <w:proofErr w:type="gramEnd"/>
+      <w:r>
+        <w:rPr>
+          <w:rFonts w:ascii="Arial" w:eastAsia="Times New Roman" w:hAnsi="Arial" w:cs="Arial"/>
+          <w:color w:val="000000"/>
+          <w:sz w:val="24"/>
+          <w:szCs w:val="24"/>
+          <w:lang w:eastAsia="en-PH"/>
+        </w:rPr>
+        <w:t xml:space="preserve"> the free one and On-Demand. For the free version employee data of the organization is stored in the in-house servers. In case of </w:t>
+      </w:r>
+      <w:proofErr w:type="spellStart"/>
+      <w:r>
+        <w:rPr>
+          <w:rFonts w:ascii="Arial" w:eastAsia="Times New Roman" w:hAnsi="Arial" w:cs="Arial"/>
+          <w:color w:val="000000"/>
+          <w:sz w:val="24"/>
+          <w:szCs w:val="24"/>
+          <w:lang w:eastAsia="en-PH"/>
+        </w:rPr>
+        <w:t>WaypointHR</w:t>
+      </w:r>
+      <w:proofErr w:type="spellEnd"/>
+      <w:r>
+        <w:rPr>
+          <w:rFonts w:ascii="Arial" w:eastAsia="Times New Roman" w:hAnsi="Arial" w:cs="Arial"/>
+          <w:color w:val="000000"/>
+          <w:sz w:val="24"/>
+          <w:szCs w:val="24"/>
+          <w:lang w:eastAsia="en-PH"/>
+        </w:rPr>
+        <w:t xml:space="preserve"> On-Demand system employee data in stored in their secure data center on the </w:t>
+      </w:r>
+      <w:proofErr w:type="spellStart"/>
+      <w:r>
+        <w:rPr>
+          <w:rFonts w:ascii="Arial" w:eastAsia="Times New Roman" w:hAnsi="Arial" w:cs="Arial"/>
+          <w:color w:val="000000"/>
+          <w:sz w:val="24"/>
+          <w:szCs w:val="24"/>
+          <w:lang w:eastAsia="en-PH"/>
+        </w:rPr>
+        <w:t>WaypointHR</w:t>
+      </w:r>
+      <w:proofErr w:type="spellEnd"/>
+      <w:r>
+        <w:rPr>
+          <w:rFonts w:ascii="Arial" w:eastAsia="Times New Roman" w:hAnsi="Arial" w:cs="Arial"/>
+          <w:color w:val="000000"/>
+          <w:sz w:val="24"/>
+          <w:szCs w:val="24"/>
+          <w:lang w:eastAsia="en-PH"/>
+        </w:rPr>
+        <w:t xml:space="preserve"> servers. In both versions </w:t>
+      </w:r>
+      <w:proofErr w:type="spellStart"/>
+      <w:r>
+        <w:rPr>
+          <w:rFonts w:ascii="Arial" w:eastAsia="Times New Roman" w:hAnsi="Arial" w:cs="Arial"/>
+          <w:color w:val="000000"/>
+          <w:sz w:val="24"/>
+          <w:szCs w:val="24"/>
+          <w:lang w:eastAsia="en-PH"/>
+        </w:rPr>
+        <w:t>WaypointHR</w:t>
+      </w:r>
+      <w:proofErr w:type="spellEnd"/>
+      <w:r>
+        <w:rPr>
+          <w:rFonts w:ascii="Arial" w:eastAsia="Times New Roman" w:hAnsi="Arial" w:cs="Arial"/>
+          <w:color w:val="000000"/>
+          <w:sz w:val="24"/>
+          <w:szCs w:val="24"/>
+          <w:lang w:eastAsia="en-PH"/>
+        </w:rPr>
+        <w:t xml:space="preserve"> retain full employee history, and allow the user to create employee records and company reports. </w:t>
+      </w:r>
+      <w:proofErr w:type="spellStart"/>
+      <w:r>
+        <w:rPr>
+          <w:rFonts w:ascii="Arial" w:eastAsia="Times New Roman" w:hAnsi="Arial" w:cs="Arial"/>
+          <w:color w:val="000000"/>
+          <w:sz w:val="24"/>
+          <w:szCs w:val="24"/>
+          <w:lang w:eastAsia="en-PH"/>
+        </w:rPr>
+        <w:t>WaypointHR</w:t>
+      </w:r>
+      <w:proofErr w:type="spellEnd"/>
+      <w:r>
+        <w:rPr>
+          <w:rFonts w:ascii="Arial" w:eastAsia="Times New Roman" w:hAnsi="Arial" w:cs="Arial"/>
+          <w:color w:val="000000"/>
+          <w:sz w:val="24"/>
+          <w:szCs w:val="24"/>
+          <w:lang w:eastAsia="en-PH"/>
+        </w:rPr>
+        <w:t xml:space="preserve"> features a web based interface. It requires no special or technical skills to use the system. </w:t>
+      </w:r>
+      <w:proofErr w:type="spellStart"/>
+      <w:r>
+        <w:rPr>
+          <w:rFonts w:ascii="Arial" w:eastAsia="Times New Roman" w:hAnsi="Arial" w:cs="Arial"/>
+          <w:color w:val="000000"/>
+          <w:sz w:val="24"/>
+          <w:szCs w:val="24"/>
+          <w:lang w:eastAsia="en-PH"/>
+        </w:rPr>
+        <w:t>WaypointHR</w:t>
+      </w:r>
+      <w:proofErr w:type="spellEnd"/>
+      <w:r>
+        <w:rPr>
+          <w:rFonts w:ascii="Arial" w:eastAsia="Times New Roman" w:hAnsi="Arial" w:cs="Arial"/>
+          <w:color w:val="000000"/>
+          <w:sz w:val="24"/>
+          <w:szCs w:val="24"/>
+          <w:lang w:eastAsia="en-PH"/>
+        </w:rPr>
+        <w:t xml:space="preserve"> is an open source which would benefit from fast growing community of users, software developers and business professionals. With efforts from all these corners for </w:t>
+      </w:r>
+      <w:proofErr w:type="spellStart"/>
+      <w:r>
+        <w:rPr>
+          <w:rFonts w:ascii="Arial" w:eastAsia="Times New Roman" w:hAnsi="Arial" w:cs="Arial"/>
+          <w:color w:val="000000"/>
+          <w:sz w:val="24"/>
+          <w:szCs w:val="24"/>
+          <w:lang w:eastAsia="en-PH"/>
+        </w:rPr>
+        <w:t>WaypointHR</w:t>
+      </w:r>
+      <w:proofErr w:type="spellEnd"/>
+      <w:r>
+        <w:rPr>
+          <w:rFonts w:ascii="Arial" w:eastAsia="Times New Roman" w:hAnsi="Arial" w:cs="Arial"/>
+          <w:color w:val="000000"/>
+          <w:sz w:val="24"/>
+          <w:szCs w:val="24"/>
+          <w:lang w:eastAsia="en-PH"/>
+        </w:rPr>
+        <w:t xml:space="preserve"> will surely thrive as </w:t>
+      </w:r>
+      <w:proofErr w:type="gramStart"/>
+      <w:r>
+        <w:rPr>
+          <w:rFonts w:ascii="Arial" w:eastAsia="Times New Roman" w:hAnsi="Arial" w:cs="Arial"/>
+          <w:color w:val="000000"/>
+          <w:sz w:val="24"/>
+          <w:szCs w:val="24"/>
+          <w:lang w:eastAsia="en-PH"/>
+        </w:rPr>
+        <w:t>a freely available software platforms</w:t>
+      </w:r>
+      <w:proofErr w:type="gramEnd"/>
+      <w:r>
+        <w:rPr>
+          <w:rFonts w:ascii="Arial" w:eastAsia="Times New Roman" w:hAnsi="Arial" w:cs="Arial"/>
+          <w:color w:val="000000"/>
+          <w:sz w:val="24"/>
+          <w:szCs w:val="24"/>
+          <w:lang w:eastAsia="en-PH"/>
+        </w:rPr>
+        <w:t xml:space="preserve"> that end </w:t>
       </w:r>
       <w:r>
         <w:rPr>
@@ -1440,6 +1960,7 @@
           <w:lang w:eastAsia="en-PH"/>
         </w:rPr>
       </w:pPr>
+      <w:proofErr w:type="spellStart"/>
       <w:r>
         <w:rPr>
           <w:rFonts w:ascii="Arial" w:eastAsia="Times New Roman" w:hAnsi="Arial" w:cs="Arial"/>
@@ -1453,6 +1974,7 @@
         </w:rPr>
         <w:t>IceHRM</w:t>
       </w:r>
+      <w:proofErr w:type="spellEnd"/>
       <w:r>
         <w:rPr>
           <w:rFonts w:ascii="Arial" w:eastAsia="Times New Roman" w:hAnsi="Arial" w:cs="Arial"/>
@@ -1494,15 +2016,49 @@
         </w:rPr>
         <w:tab/>
       </w:r>
-      <w:r>
-        <w:rPr>
-          <w:rFonts w:ascii="Arial" w:eastAsia="Times New Roman" w:hAnsi="Arial" w:cs="Arial"/>
-          <w:color w:val="000000"/>
-          <w:sz w:val="24"/>
-          <w:szCs w:val="24"/>
-          <w:lang w:eastAsia="en-PH"/>
-        </w:rPr>
-        <w:t>IceHrm is a Human resource management system for small and medium sized organizations. It covers all the basic HRM needs of a company such as leave management, time management and handling employee information. IceHrm is a Human resource management system for small and medium sized organizations. It has a rich UI built with PHP and Java Script. The system is implemented with a modular architecture which makes it extendable and can be customized easily. (Retrieved on July 16, 2016 from </w:t>
+      <w:proofErr w:type="spellStart"/>
+      <w:r>
+        <w:rPr>
+          <w:rFonts w:ascii="Arial" w:eastAsia="Times New Roman" w:hAnsi="Arial" w:cs="Arial"/>
+          <w:color w:val="000000"/>
+          <w:sz w:val="24"/>
+          <w:szCs w:val="24"/>
+          <w:lang w:eastAsia="en-PH"/>
+        </w:rPr>
+        <w:t>IceHrm</w:t>
+      </w:r>
+      <w:proofErr w:type="spellEnd"/>
+      <w:r>
+        <w:rPr>
+          <w:rFonts w:ascii="Arial" w:eastAsia="Times New Roman" w:hAnsi="Arial" w:cs="Arial"/>
+          <w:color w:val="000000"/>
+          <w:sz w:val="24"/>
+          <w:szCs w:val="24"/>
+          <w:lang w:eastAsia="en-PH"/>
+        </w:rPr>
+        <w:t xml:space="preserve"> is a Human resource management system for small and medium sized organizations. It covers all the basic HRM needs of a company such as leave management, time management and handling employee information. </w:t>
+      </w:r>
+      <w:proofErr w:type="spellStart"/>
+      <w:r>
+        <w:rPr>
+          <w:rFonts w:ascii="Arial" w:eastAsia="Times New Roman" w:hAnsi="Arial" w:cs="Arial"/>
+          <w:color w:val="000000"/>
+          <w:sz w:val="24"/>
+          <w:szCs w:val="24"/>
+          <w:lang w:eastAsia="en-PH"/>
+        </w:rPr>
+        <w:t>IceHrm</w:t>
+      </w:r>
+      <w:proofErr w:type="spellEnd"/>
+      <w:r>
+        <w:rPr>
+          <w:rFonts w:ascii="Arial" w:eastAsia="Times New Roman" w:hAnsi="Arial" w:cs="Arial"/>
+          <w:color w:val="000000"/>
+          <w:sz w:val="24"/>
+          <w:szCs w:val="24"/>
+          <w:lang w:eastAsia="en-PH"/>
+        </w:rPr>
+        <w:t xml:space="preserve"> is a Human resource management system for small and medium sized organizations. It has a rich UI built with PHP and Java Script. The system is implemented with a modular architecture which makes it extendable and can be customized easily. (Retrieved on July 16, 2016 from </w:t>
       </w:r>
       <w:hyperlink r:id="rId12" w:anchor="what-is-icehrm" w:tooltip="http://blog.icehrm.com/docs/home/#what-is-icehrm" w:history="1">
         <w:r>
@@ -2152,68 +2708,19 @@
         <w:rPr>
           <w:rFonts w:ascii="Arial" w:hAnsi="Arial" w:cs="Arial"/>
           <w:b/>
-          <w:noProof/>
-          <w:color w:val="000000"/>
-          <w:sz w:val="32"/>
+          <w:color w:val="000000"/>
+          <w:sz w:val="28"/>
           <w:szCs w:val="32"/>
         </w:rPr>
-        <w:drawing>
-          <wp:anchor distT="0" distB="0" distL="114300" distR="114300" simplePos="0" relativeHeight="251658240" behindDoc="0" locked="0" layoutInCell="1" allowOverlap="1" wp14:anchorId="2F666620" wp14:editId="0668A1F9">
-            <wp:simplePos x="0" y="0"/>
-            <wp:positionH relativeFrom="column">
-              <wp:posOffset>428625</wp:posOffset>
-            </wp:positionH>
-            <wp:positionV relativeFrom="paragraph">
-              <wp:posOffset>256540</wp:posOffset>
-            </wp:positionV>
-            <wp:extent cx="4953000" cy="3135842"/>
-            <wp:effectExtent l="0" t="0" r="0" b="7620"/>
-            <wp:wrapSquare wrapText="bothSides"/>
-            <wp:docPr id="2" name="Picture 2"/>
-            <wp:cNvGraphicFramePr>
-              <a:graphicFrameLocks xmlns:a="http://schemas.openxmlformats.org/drawingml/2006/main" noChangeAspect="1"/>
-            </wp:cNvGraphicFramePr>
-            <a:graphic xmlns:a="http://schemas.openxmlformats.org/drawingml/2006/main">
-              <a:graphicData uri="http://schemas.openxmlformats.org/drawingml/2006/picture">
-                <pic:pic xmlns:pic="http://schemas.openxmlformats.org/drawingml/2006/picture">
-                  <pic:nvPicPr>
-                    <pic:cNvPr id="2" name="Use_case_2.0.PNG"/>
-                    <pic:cNvPicPr/>
-                  </pic:nvPicPr>
-                  <pic:blipFill>
-                    <a:blip r:embed="rId14">
-                      <a:extLst>
-                        <a:ext uri="{28A0092B-C50C-407E-A947-70E740481C1C}">
-                          <a14:useLocalDpi xmlns:a14="http://schemas.microsoft.com/office/drawing/2010/main" val="0"/>
-                        </a:ext>
-                      </a:extLst>
-                    </a:blip>
-                    <a:stretch>
-                      <a:fillRect/>
-                    </a:stretch>
-                  </pic:blipFill>
-                  <pic:spPr>
-                    <a:xfrm>
-                      <a:off x="0" y="0"/>
-                      <a:ext cx="4953000" cy="3135842"/>
-                    </a:xfrm>
-                    <a:prstGeom prst="rect">
-                      <a:avLst/>
-                    </a:prstGeom>
-                  </pic:spPr>
-                </pic:pic>
-              </a:graphicData>
-            </a:graphic>
-            <wp14:sizeRelH relativeFrom="page">
-              <wp14:pctWidth>0</wp14:pctWidth>
-            </wp14:sizeRelH>
-            <wp14:sizeRelV relativeFrom="page">
-              <wp14:pctHeight>0</wp14:pctHeight>
-            </wp14:sizeRelV>
-          </wp:anchor>
-        </w:drawing>
-      </w:r>
-      <w:r>
+        <w:t>Use Case Diagram</w:t>
+      </w:r>
+    </w:p>
+    <w:p>
+      <w:pPr>
+        <w:pStyle w:val="NormalWeb"/>
+        <w:shd w:val="clear" w:color="auto" w:fill="FFFFFF"/>
+        <w:spacing w:before="96" w:beforeAutospacing="0" w:after="120" w:afterAutospacing="0" w:line="360" w:lineRule="auto"/>
+        <w:jc w:val="both"/>
         <w:rPr>
           <w:rFonts w:ascii="Arial" w:hAnsi="Arial" w:cs="Arial"/>
           <w:b/>
@@ -2221,98 +2728,764 @@
           <w:sz w:val="28"/>
           <w:szCs w:val="32"/>
         </w:rPr>
-        <w:t>Use Case Diagram</w:t>
-      </w:r>
-    </w:p>
-    <w:p>
-      <w:pPr>
-        <w:pStyle w:val="NormalWeb"/>
-        <w:shd w:val="clear" w:color="auto" w:fill="FFFFFF"/>
-        <w:spacing w:before="96" w:beforeAutospacing="0" w:after="120" w:afterAutospacing="0" w:line="360" w:lineRule="auto"/>
-        <w:jc w:val="both"/>
-        <w:rPr>
-          <w:rFonts w:ascii="Arial" w:hAnsi="Arial" w:cs="Arial"/>
-          <w:b/>
-          <w:color w:val="000000"/>
-          <w:sz w:val="28"/>
-          <w:szCs w:val="28"/>
-        </w:rPr>
-      </w:pPr>
-      <w:r>
-        <w:rPr>
-          <w:rFonts w:ascii="Arial" w:hAnsi="Arial" w:cs="Arial"/>
-          <w:b/>
-          <w:noProof/>
-          <w:color w:val="000000"/>
-          <w:sz w:val="28"/>
-          <w:szCs w:val="28"/>
-        </w:rPr>
-        <w:drawing>
-          <wp:anchor distT="0" distB="0" distL="114300" distR="114300" simplePos="0" relativeHeight="251671552" behindDoc="0" locked="0" layoutInCell="1" allowOverlap="1" wp14:anchorId="0FD4AC78" wp14:editId="6CE922E6">
-            <wp:simplePos x="0" y="0"/>
-            <wp:positionH relativeFrom="margin">
-              <wp:align>center</wp:align>
-            </wp:positionH>
-            <wp:positionV relativeFrom="paragraph">
-              <wp:posOffset>3378200</wp:posOffset>
-            </wp:positionV>
-            <wp:extent cx="5401429" cy="4315427"/>
-            <wp:effectExtent l="0" t="0" r="8890" b="9525"/>
-            <wp:wrapSquare wrapText="bothSides"/>
-            <wp:docPr id="4" name="Picture 4"/>
-            <wp:cNvGraphicFramePr>
-              <a:graphicFrameLocks xmlns:a="http://schemas.openxmlformats.org/drawingml/2006/main" noChangeAspect="1"/>
-            </wp:cNvGraphicFramePr>
-            <a:graphic xmlns:a="http://schemas.openxmlformats.org/drawingml/2006/main">
-              <a:graphicData uri="http://schemas.openxmlformats.org/drawingml/2006/picture">
-                <pic:pic xmlns:pic="http://schemas.openxmlformats.org/drawingml/2006/picture">
-                  <pic:nvPicPr>
-                    <pic:cNvPr id="4" name="Event_Table_2.0.PNG"/>
-                    <pic:cNvPicPr/>
-                  </pic:nvPicPr>
-                  <pic:blipFill>
-                    <a:blip r:embed="rId15">
-                      <a:extLst>
-                        <a:ext uri="{28A0092B-C50C-407E-A947-70E740481C1C}">
-                          <a14:useLocalDpi xmlns:a14="http://schemas.microsoft.com/office/drawing/2010/main" val="0"/>
-                        </a:ext>
-                      </a:extLst>
-                    </a:blip>
-                    <a:stretch>
-                      <a:fillRect/>
-                    </a:stretch>
-                  </pic:blipFill>
-                  <pic:spPr>
-                    <a:xfrm>
-                      <a:off x="0" y="0"/>
-                      <a:ext cx="5401429" cy="4315427"/>
-                    </a:xfrm>
-                    <a:prstGeom prst="rect">
-                      <a:avLst/>
-                    </a:prstGeom>
-                  </pic:spPr>
-                </pic:pic>
-              </a:graphicData>
-            </a:graphic>
-            <wp14:sizeRelH relativeFrom="page">
-              <wp14:pctWidth>0</wp14:pctWidth>
-            </wp14:sizeRelH>
-            <wp14:sizeRelV relativeFrom="page">
-              <wp14:pctHeight>0</wp14:pctHeight>
-            </wp14:sizeRelV>
-          </wp:anchor>
-        </w:drawing>
-      </w:r>
-      <w:r>
-        <w:rPr>
-          <w:rFonts w:ascii="Arial" w:hAnsi="Arial" w:cs="Arial"/>
-          <w:b/>
-          <w:color w:val="000000"/>
-          <w:sz w:val="28"/>
-          <w:szCs w:val="28"/>
-        </w:rPr>
+      </w:pPr>
+      <w:r>
+        <w:rPr>
+          <w:rFonts w:ascii="Arial" w:hAnsi="Arial" w:cs="Arial"/>
+          <w:b/>
+          <w:color w:val="000000"/>
+          <w:sz w:val="28"/>
+          <w:szCs w:val="32"/>
+        </w:rPr>
+        <w:pict>
+          <v:shapetype id="_x0000_t75" coordsize="21600,21600" o:spt="75" o:preferrelative="t" path="m@4@5l@4@11@9@11@9@5xe" filled="f" stroked="f">
+            <v:stroke joinstyle="miter"/>
+            <v:formulas>
+              <v:f eqn="if lineDrawn pixelLineWidth 0"/>
+              <v:f eqn="sum @0 1 0"/>
+              <v:f eqn="sum 0 0 @1"/>
+              <v:f eqn="prod @2 1 2"/>
+              <v:f eqn="prod @3 21600 pixelWidth"/>
+              <v:f eqn="prod @3 21600 pixelHeight"/>
+              <v:f eqn="sum @0 0 1"/>
+              <v:f eqn="prod @6 1 2"/>
+              <v:f eqn="prod @7 21600 pixelWidth"/>
+              <v:f eqn="sum @8 21600 0"/>
+              <v:f eqn="prod @7 21600 pixelHeight"/>
+              <v:f eqn="sum @10 21600 0"/>
+            </v:formulas>
+            <v:path o:extrusionok="f" gradientshapeok="t" o:connecttype="rect"/>
+            <o:lock v:ext="edit" aspectratio="t"/>
+          </v:shapetype>
+          <v:shape id="_x0000_i1040" type="#_x0000_t75" style="width:509.5pt;height:324pt">
+            <v:imagedata r:id="rId14" o:title="Use case"/>
+          </v:shape>
+        </w:pict>
+      </w:r>
+    </w:p>
+    <w:p>
+      <w:pPr>
+        <w:pStyle w:val="NormalWeb"/>
+        <w:shd w:val="clear" w:color="auto" w:fill="FFFFFF"/>
+        <w:spacing w:before="96" w:beforeAutospacing="0" w:after="120" w:afterAutospacing="0" w:line="360" w:lineRule="auto"/>
+        <w:jc w:val="both"/>
+        <w:rPr>
+          <w:rFonts w:ascii="Arial" w:hAnsi="Arial" w:cs="Arial"/>
+          <w:b/>
+          <w:color w:val="000000"/>
+          <w:sz w:val="28"/>
+          <w:szCs w:val="28"/>
+        </w:rPr>
+      </w:pPr>
+    </w:p>
+    <w:p>
+      <w:pPr>
+        <w:pStyle w:val="NormalWeb"/>
+        <w:shd w:val="clear" w:color="auto" w:fill="FFFFFF"/>
+        <w:spacing w:before="96" w:beforeAutospacing="0" w:after="120" w:afterAutospacing="0" w:line="360" w:lineRule="auto"/>
+        <w:jc w:val="both"/>
+        <w:rPr>
+          <w:rFonts w:ascii="Arial" w:hAnsi="Arial" w:cs="Arial"/>
+          <w:b/>
+          <w:color w:val="000000"/>
+          <w:sz w:val="28"/>
+          <w:szCs w:val="28"/>
+        </w:rPr>
+      </w:pPr>
+    </w:p>
+    <w:p>
+      <w:pPr>
+        <w:pStyle w:val="NormalWeb"/>
+        <w:shd w:val="clear" w:color="auto" w:fill="FFFFFF"/>
+        <w:spacing w:before="96" w:beforeAutospacing="0" w:after="120" w:afterAutospacing="0" w:line="360" w:lineRule="auto"/>
+        <w:jc w:val="both"/>
+        <w:rPr>
+          <w:rFonts w:ascii="Arial" w:hAnsi="Arial" w:cs="Arial"/>
+          <w:b/>
+          <w:color w:val="000000"/>
+          <w:sz w:val="28"/>
+          <w:szCs w:val="28"/>
+        </w:rPr>
+      </w:pPr>
+    </w:p>
+    <w:p>
+      <w:pPr>
+        <w:pStyle w:val="NormalWeb"/>
+        <w:shd w:val="clear" w:color="auto" w:fill="FFFFFF"/>
+        <w:spacing w:before="96" w:beforeAutospacing="0" w:after="120" w:afterAutospacing="0" w:line="360" w:lineRule="auto"/>
+        <w:jc w:val="both"/>
+        <w:rPr>
+          <w:rFonts w:ascii="Arial" w:hAnsi="Arial" w:cs="Arial"/>
+          <w:b/>
+          <w:color w:val="000000"/>
+          <w:sz w:val="28"/>
+          <w:szCs w:val="28"/>
+        </w:rPr>
+      </w:pPr>
+    </w:p>
+    <w:p>
+      <w:pPr>
+        <w:pStyle w:val="NormalWeb"/>
+        <w:shd w:val="clear" w:color="auto" w:fill="FFFFFF"/>
+        <w:spacing w:before="96" w:beforeAutospacing="0" w:after="120" w:afterAutospacing="0" w:line="360" w:lineRule="auto"/>
+        <w:jc w:val="both"/>
+        <w:rPr>
+          <w:rFonts w:ascii="Arial" w:hAnsi="Arial" w:cs="Arial"/>
+          <w:b/>
+          <w:color w:val="000000"/>
+          <w:sz w:val="28"/>
+          <w:szCs w:val="28"/>
+        </w:rPr>
+      </w:pPr>
+    </w:p>
+    <w:p>
+      <w:pPr>
+        <w:pStyle w:val="NormalWeb"/>
+        <w:shd w:val="clear" w:color="auto" w:fill="FFFFFF"/>
+        <w:spacing w:before="96" w:beforeAutospacing="0" w:after="120" w:afterAutospacing="0" w:line="360" w:lineRule="auto"/>
+        <w:jc w:val="both"/>
+        <w:rPr>
+          <w:rFonts w:ascii="Arial" w:hAnsi="Arial" w:cs="Arial"/>
+          <w:b/>
+          <w:color w:val="000000"/>
+          <w:sz w:val="28"/>
+          <w:szCs w:val="28"/>
+        </w:rPr>
+      </w:pPr>
+    </w:p>
+    <w:p>
+      <w:pPr>
+        <w:pStyle w:val="NormalWeb"/>
+        <w:shd w:val="clear" w:color="auto" w:fill="FFFFFF"/>
+        <w:spacing w:before="96" w:beforeAutospacing="0" w:after="120" w:afterAutospacing="0" w:line="360" w:lineRule="auto"/>
+        <w:jc w:val="both"/>
+        <w:rPr>
+          <w:rFonts w:ascii="Arial" w:hAnsi="Arial" w:cs="Arial"/>
+          <w:b/>
+          <w:color w:val="000000"/>
+          <w:sz w:val="28"/>
+          <w:szCs w:val="28"/>
+        </w:rPr>
+      </w:pPr>
+    </w:p>
+    <w:p>
+      <w:pPr>
+        <w:pStyle w:val="NormalWeb"/>
+        <w:shd w:val="clear" w:color="auto" w:fill="FFFFFF"/>
+        <w:spacing w:before="96" w:beforeAutospacing="0" w:after="120" w:afterAutospacing="0" w:line="360" w:lineRule="auto"/>
+        <w:jc w:val="both"/>
+        <w:rPr>
+          <w:rFonts w:ascii="Arial" w:hAnsi="Arial" w:cs="Arial"/>
+          <w:b/>
+          <w:color w:val="000000"/>
+          <w:sz w:val="28"/>
+          <w:szCs w:val="28"/>
+        </w:rPr>
+      </w:pPr>
+    </w:p>
+    <w:p>
+      <w:pPr>
+        <w:pStyle w:val="NormalWeb"/>
+        <w:shd w:val="clear" w:color="auto" w:fill="FFFFFF"/>
+        <w:spacing w:before="96" w:beforeAutospacing="0" w:after="120" w:afterAutospacing="0" w:line="360" w:lineRule="auto"/>
+        <w:jc w:val="both"/>
+        <w:rPr>
+          <w:rFonts w:ascii="Arial" w:hAnsi="Arial" w:cs="Arial"/>
+          <w:b/>
+          <w:color w:val="000000"/>
+          <w:sz w:val="28"/>
+          <w:szCs w:val="28"/>
+        </w:rPr>
+      </w:pPr>
+    </w:p>
+    <w:p>
+      <w:pPr>
+        <w:pStyle w:val="NormalWeb"/>
+        <w:shd w:val="clear" w:color="auto" w:fill="FFFFFF"/>
+        <w:spacing w:before="96" w:beforeAutospacing="0" w:after="120" w:afterAutospacing="0" w:line="360" w:lineRule="auto"/>
+        <w:jc w:val="both"/>
+        <w:rPr>
+          <w:rFonts w:ascii="Arial" w:hAnsi="Arial" w:cs="Arial"/>
+          <w:b/>
+          <w:color w:val="000000"/>
+          <w:sz w:val="28"/>
+          <w:szCs w:val="28"/>
+        </w:rPr>
+      </w:pPr>
+      <w:r>
+        <w:rPr>
+          <w:rFonts w:ascii="Arial" w:hAnsi="Arial" w:cs="Arial"/>
+          <w:b/>
+          <w:color w:val="000000"/>
+          <w:sz w:val="28"/>
+          <w:szCs w:val="28"/>
+        </w:rPr>
+        <w:lastRenderedPageBreak/>
         <w:t>Event Table</w:t>
       </w:r>
+    </w:p>
+    <w:p>
+      <w:pPr>
+        <w:pStyle w:val="NormalWeb"/>
+        <w:shd w:val="clear" w:color="auto" w:fill="FFFFFF"/>
+        <w:spacing w:before="96" w:beforeAutospacing="0" w:after="120" w:afterAutospacing="0" w:line="360" w:lineRule="auto"/>
+        <w:jc w:val="both"/>
+        <w:rPr>
+          <w:rFonts w:ascii="Arial" w:hAnsi="Arial" w:cs="Arial"/>
+          <w:b/>
+          <w:color w:val="000000"/>
+          <w:sz w:val="28"/>
+          <w:szCs w:val="28"/>
+        </w:rPr>
+      </w:pPr>
+      <w:r>
+        <w:rPr>
+          <w:rFonts w:ascii="Arial" w:hAnsi="Arial" w:cs="Arial"/>
+          <w:b/>
+          <w:color w:val="000000"/>
+          <w:sz w:val="28"/>
+          <w:szCs w:val="28"/>
+        </w:rPr>
+        <w:pict>
+          <v:shape id="_x0000_i1051" type="#_x0000_t75" style="width:438.25pt;height:383.5pt">
+            <v:imagedata r:id="rId15" o:title="Event Table"/>
+          </v:shape>
+        </w:pict>
+      </w:r>
+    </w:p>
+    <w:p>
+      <w:pPr>
+        <w:pStyle w:val="NormalWeb"/>
+        <w:shd w:val="clear" w:color="auto" w:fill="FFFFFF"/>
+        <w:spacing w:before="96" w:beforeAutospacing="0" w:after="120" w:afterAutospacing="0" w:line="360" w:lineRule="auto"/>
+        <w:jc w:val="both"/>
+        <w:rPr>
+          <w:rFonts w:ascii="Arial" w:hAnsi="Arial" w:cs="Arial"/>
+          <w:b/>
+          <w:color w:val="000000"/>
+          <w:sz w:val="28"/>
+          <w:szCs w:val="28"/>
+        </w:rPr>
+      </w:pPr>
+    </w:p>
+    <w:p>
+      <w:pPr>
+        <w:pStyle w:val="NormalWeb"/>
+        <w:shd w:val="clear" w:color="auto" w:fill="FFFFFF"/>
+        <w:spacing w:before="96" w:beforeAutospacing="0" w:after="120" w:afterAutospacing="0" w:line="360" w:lineRule="auto"/>
+        <w:jc w:val="both"/>
+        <w:rPr>
+          <w:rFonts w:ascii="Arial" w:hAnsi="Arial" w:cs="Arial"/>
+          <w:b/>
+          <w:color w:val="000000"/>
+          <w:sz w:val="28"/>
+          <w:szCs w:val="28"/>
+        </w:rPr>
+      </w:pPr>
+    </w:p>
+    <w:p>
+      <w:pPr>
+        <w:pStyle w:val="NormalWeb"/>
+        <w:shd w:val="clear" w:color="auto" w:fill="FFFFFF"/>
+        <w:spacing w:before="96" w:beforeAutospacing="0" w:after="120" w:afterAutospacing="0" w:line="360" w:lineRule="auto"/>
+        <w:jc w:val="both"/>
+        <w:rPr>
+          <w:rFonts w:ascii="Arial" w:hAnsi="Arial" w:cs="Arial"/>
+          <w:b/>
+          <w:color w:val="000000"/>
+          <w:sz w:val="28"/>
+          <w:szCs w:val="28"/>
+        </w:rPr>
+      </w:pPr>
+    </w:p>
+    <w:p>
+      <w:pPr>
+        <w:pStyle w:val="NormalWeb"/>
+        <w:shd w:val="clear" w:color="auto" w:fill="FFFFFF"/>
+        <w:spacing w:before="96" w:beforeAutospacing="0" w:after="120" w:afterAutospacing="0" w:line="360" w:lineRule="auto"/>
+        <w:jc w:val="both"/>
+        <w:rPr>
+          <w:rFonts w:ascii="Arial" w:hAnsi="Arial" w:cs="Arial"/>
+          <w:b/>
+          <w:color w:val="000000"/>
+          <w:sz w:val="28"/>
+          <w:szCs w:val="28"/>
+        </w:rPr>
+      </w:pPr>
+    </w:p>
+    <w:p>
+      <w:pPr>
+        <w:pStyle w:val="NormalWeb"/>
+        <w:shd w:val="clear" w:color="auto" w:fill="FFFFFF"/>
+        <w:spacing w:before="96" w:beforeAutospacing="0" w:after="120" w:afterAutospacing="0" w:line="360" w:lineRule="auto"/>
+        <w:jc w:val="both"/>
+        <w:rPr>
+          <w:rFonts w:ascii="Arial" w:hAnsi="Arial" w:cs="Arial"/>
+          <w:b/>
+          <w:color w:val="000000"/>
+          <w:sz w:val="28"/>
+          <w:szCs w:val="28"/>
+        </w:rPr>
+      </w:pPr>
+    </w:p>
+    <w:p>
+      <w:pPr>
+        <w:pStyle w:val="NormalWeb"/>
+        <w:shd w:val="clear" w:color="auto" w:fill="FFFFFF"/>
+        <w:spacing w:before="96" w:beforeAutospacing="0" w:after="120" w:afterAutospacing="0" w:line="360" w:lineRule="auto"/>
+        <w:jc w:val="both"/>
+        <w:rPr>
+          <w:rFonts w:ascii="Arial" w:hAnsi="Arial" w:cs="Arial"/>
+          <w:b/>
+          <w:color w:val="000000"/>
+          <w:sz w:val="28"/>
+          <w:szCs w:val="28"/>
+        </w:rPr>
+      </w:pPr>
+    </w:p>
+    <w:p>
+      <w:pPr>
+        <w:pStyle w:val="NormalWeb"/>
+        <w:shd w:val="clear" w:color="auto" w:fill="FFFFFF"/>
+        <w:spacing w:before="96" w:beforeAutospacing="0" w:after="120" w:afterAutospacing="0" w:line="360" w:lineRule="auto"/>
+        <w:jc w:val="both"/>
+        <w:rPr>
+          <w:rFonts w:ascii="Arial" w:hAnsi="Arial" w:cs="Arial"/>
+          <w:b/>
+          <w:color w:val="000000"/>
+          <w:sz w:val="28"/>
+          <w:szCs w:val="28"/>
+        </w:rPr>
+      </w:pPr>
+    </w:p>
+    <w:p>
+      <w:pPr>
+        <w:pStyle w:val="NormalWeb"/>
+        <w:shd w:val="clear" w:color="auto" w:fill="FFFFFF"/>
+        <w:spacing w:before="96" w:beforeAutospacing="0" w:after="120" w:afterAutospacing="0" w:line="360" w:lineRule="auto"/>
+        <w:jc w:val="both"/>
+        <w:rPr>
+          <w:rFonts w:ascii="Arial" w:hAnsi="Arial" w:cs="Arial"/>
+          <w:b/>
+          <w:color w:val="000000"/>
+          <w:sz w:val="28"/>
+          <w:szCs w:val="28"/>
+        </w:rPr>
+      </w:pPr>
+    </w:p>
+    <w:p>
+      <w:pPr>
+        <w:pStyle w:val="NormalWeb"/>
+        <w:shd w:val="clear" w:color="auto" w:fill="FFFFFF"/>
+        <w:spacing w:before="96" w:beforeAutospacing="0" w:after="120" w:afterAutospacing="0" w:line="360" w:lineRule="auto"/>
+        <w:jc w:val="both"/>
+        <w:rPr>
+          <w:rFonts w:ascii="Arial" w:hAnsi="Arial" w:cs="Arial"/>
+          <w:b/>
+          <w:color w:val="000000"/>
+          <w:sz w:val="28"/>
+          <w:szCs w:val="28"/>
+        </w:rPr>
+      </w:pPr>
+      <w:r>
+        <w:rPr>
+          <w:rFonts w:ascii="Arial" w:hAnsi="Arial" w:cs="Arial"/>
+          <w:b/>
+          <w:color w:val="000000"/>
+          <w:sz w:val="28"/>
+          <w:szCs w:val="28"/>
+        </w:rPr>
+        <w:lastRenderedPageBreak/>
+        <w:t>Use Case Full Description</w:t>
+      </w:r>
+    </w:p>
+    <w:p>
+      <w:pPr>
+        <w:pStyle w:val="NormalWeb"/>
+        <w:shd w:val="clear" w:color="auto" w:fill="FFFFFF"/>
+        <w:spacing w:before="96" w:beforeAutospacing="0" w:after="120" w:afterAutospacing="0" w:line="360" w:lineRule="auto"/>
+        <w:jc w:val="both"/>
+        <w:rPr>
+          <w:rFonts w:ascii="Arial" w:hAnsi="Arial" w:cs="Arial"/>
+          <w:b/>
+          <w:color w:val="000000"/>
+          <w:sz w:val="28"/>
+          <w:szCs w:val="28"/>
+        </w:rPr>
+      </w:pPr>
+      <w:r>
+        <w:rPr>
+          <w:rFonts w:ascii="Arial" w:hAnsi="Arial" w:cs="Arial"/>
+          <w:b/>
+          <w:color w:val="000000"/>
+          <w:sz w:val="28"/>
+          <w:szCs w:val="28"/>
+        </w:rPr>
+        <w:pict>
+          <v:shape id="_x0000_i1083" type="#_x0000_t75" style="width:468pt;height:418.7pt">
+            <v:imagedata r:id="rId16" o:title="1"/>
+          </v:shape>
+        </w:pict>
+      </w:r>
+    </w:p>
+    <w:p>
+      <w:pPr>
+        <w:pStyle w:val="NormalWeb"/>
+        <w:shd w:val="clear" w:color="auto" w:fill="FFFFFF"/>
+        <w:spacing w:before="96" w:beforeAutospacing="0" w:after="120" w:afterAutospacing="0" w:line="360" w:lineRule="auto"/>
+        <w:jc w:val="both"/>
+        <w:rPr>
+          <w:rFonts w:ascii="Arial" w:hAnsi="Arial" w:cs="Arial"/>
+          <w:b/>
+          <w:color w:val="000000"/>
+          <w:sz w:val="28"/>
+          <w:szCs w:val="28"/>
+        </w:rPr>
+      </w:pPr>
+    </w:p>
+    <w:p>
+      <w:pPr>
+        <w:pStyle w:val="NormalWeb"/>
+        <w:shd w:val="clear" w:color="auto" w:fill="FFFFFF"/>
+        <w:spacing w:before="96" w:beforeAutospacing="0" w:after="120" w:afterAutospacing="0" w:line="360" w:lineRule="auto"/>
+        <w:jc w:val="both"/>
+        <w:rPr>
+          <w:rFonts w:ascii="Arial" w:hAnsi="Arial" w:cs="Arial"/>
+          <w:b/>
+          <w:color w:val="000000"/>
+          <w:sz w:val="28"/>
+          <w:szCs w:val="28"/>
+        </w:rPr>
+      </w:pPr>
+      <w:r>
+        <w:rPr>
+          <w:rFonts w:ascii="Arial" w:hAnsi="Arial" w:cs="Arial"/>
+          <w:b/>
+          <w:color w:val="000000"/>
+          <w:sz w:val="28"/>
+          <w:szCs w:val="28"/>
+        </w:rPr>
+        <w:lastRenderedPageBreak/>
+        <w:pict>
+          <v:shape id="_x0000_i1084" type="#_x0000_t75" style="width:468pt;height:424.95pt">
+            <v:imagedata r:id="rId17" o:title="2"/>
+          </v:shape>
+        </w:pict>
+      </w:r>
+    </w:p>
+    <w:p>
+      <w:pPr>
+        <w:pStyle w:val="NormalWeb"/>
+        <w:shd w:val="clear" w:color="auto" w:fill="FFFFFF"/>
+        <w:spacing w:before="96" w:beforeAutospacing="0" w:after="120" w:afterAutospacing="0" w:line="360" w:lineRule="auto"/>
+        <w:jc w:val="both"/>
+        <w:rPr>
+          <w:rFonts w:ascii="Arial" w:hAnsi="Arial" w:cs="Arial"/>
+          <w:b/>
+          <w:color w:val="000000"/>
+          <w:sz w:val="28"/>
+          <w:szCs w:val="28"/>
+        </w:rPr>
+      </w:pPr>
+    </w:p>
+    <w:p>
+      <w:pPr>
+        <w:pStyle w:val="NormalWeb"/>
+        <w:shd w:val="clear" w:color="auto" w:fill="FFFFFF"/>
+        <w:spacing w:before="96" w:beforeAutospacing="0" w:after="120" w:afterAutospacing="0" w:line="360" w:lineRule="auto"/>
+        <w:jc w:val="both"/>
+        <w:rPr>
+          <w:rFonts w:ascii="Arial" w:hAnsi="Arial" w:cs="Arial"/>
+          <w:b/>
+          <w:color w:val="000000"/>
+          <w:sz w:val="28"/>
+          <w:szCs w:val="28"/>
+        </w:rPr>
+      </w:pPr>
+    </w:p>
+    <w:p>
+      <w:pPr>
+        <w:pStyle w:val="NormalWeb"/>
+        <w:shd w:val="clear" w:color="auto" w:fill="FFFFFF"/>
+        <w:spacing w:before="96" w:beforeAutospacing="0" w:after="120" w:afterAutospacing="0" w:line="360" w:lineRule="auto"/>
+        <w:jc w:val="both"/>
+        <w:rPr>
+          <w:rFonts w:ascii="Arial" w:hAnsi="Arial" w:cs="Arial"/>
+          <w:b/>
+          <w:color w:val="000000"/>
+          <w:sz w:val="28"/>
+          <w:szCs w:val="28"/>
+        </w:rPr>
+      </w:pPr>
+    </w:p>
+    <w:p>
+      <w:pPr>
+        <w:pStyle w:val="NormalWeb"/>
+        <w:shd w:val="clear" w:color="auto" w:fill="FFFFFF"/>
+        <w:spacing w:before="96" w:beforeAutospacing="0" w:after="120" w:afterAutospacing="0" w:line="360" w:lineRule="auto"/>
+        <w:jc w:val="both"/>
+        <w:rPr>
+          <w:rFonts w:ascii="Arial" w:hAnsi="Arial" w:cs="Arial"/>
+          <w:b/>
+          <w:color w:val="000000"/>
+          <w:sz w:val="28"/>
+          <w:szCs w:val="28"/>
+        </w:rPr>
+      </w:pPr>
+    </w:p>
+    <w:p>
+      <w:pPr>
+        <w:pStyle w:val="NormalWeb"/>
+        <w:shd w:val="clear" w:color="auto" w:fill="FFFFFF"/>
+        <w:spacing w:before="96" w:beforeAutospacing="0" w:after="120" w:afterAutospacing="0" w:line="360" w:lineRule="auto"/>
+        <w:jc w:val="both"/>
+        <w:rPr>
+          <w:rFonts w:ascii="Arial" w:hAnsi="Arial" w:cs="Arial"/>
+          <w:b/>
+          <w:color w:val="000000"/>
+          <w:sz w:val="28"/>
+          <w:szCs w:val="28"/>
+        </w:rPr>
+      </w:pPr>
+    </w:p>
+    <w:p>
+      <w:pPr>
+        <w:pStyle w:val="NormalWeb"/>
+        <w:shd w:val="clear" w:color="auto" w:fill="FFFFFF"/>
+        <w:spacing w:before="96" w:beforeAutospacing="0" w:after="120" w:afterAutospacing="0" w:line="360" w:lineRule="auto"/>
+        <w:jc w:val="both"/>
+        <w:rPr>
+          <w:rFonts w:ascii="Arial" w:hAnsi="Arial" w:cs="Arial"/>
+          <w:b/>
+          <w:color w:val="000000"/>
+          <w:sz w:val="28"/>
+          <w:szCs w:val="28"/>
+        </w:rPr>
+      </w:pPr>
+    </w:p>
+    <w:p>
+      <w:pPr>
+        <w:pStyle w:val="NormalWeb"/>
+        <w:shd w:val="clear" w:color="auto" w:fill="FFFFFF"/>
+        <w:spacing w:before="96" w:beforeAutospacing="0" w:after="120" w:afterAutospacing="0" w:line="360" w:lineRule="auto"/>
+        <w:jc w:val="both"/>
+        <w:rPr>
+          <w:rFonts w:ascii="Arial" w:hAnsi="Arial" w:cs="Arial"/>
+          <w:b/>
+          <w:color w:val="000000"/>
+          <w:sz w:val="28"/>
+          <w:szCs w:val="28"/>
+        </w:rPr>
+      </w:pPr>
+    </w:p>
+    <w:p>
+      <w:pPr>
+        <w:pStyle w:val="NormalWeb"/>
+        <w:shd w:val="clear" w:color="auto" w:fill="FFFFFF"/>
+        <w:spacing w:before="96" w:beforeAutospacing="0" w:after="120" w:afterAutospacing="0" w:line="360" w:lineRule="auto"/>
+        <w:jc w:val="both"/>
+        <w:rPr>
+          <w:rFonts w:ascii="Arial" w:hAnsi="Arial" w:cs="Arial"/>
+          <w:b/>
+          <w:color w:val="000000"/>
+          <w:sz w:val="28"/>
+          <w:szCs w:val="28"/>
+        </w:rPr>
+      </w:pPr>
+    </w:p>
+    <w:p>
+      <w:pPr>
+        <w:pStyle w:val="NormalWeb"/>
+        <w:shd w:val="clear" w:color="auto" w:fill="FFFFFF"/>
+        <w:spacing w:before="96" w:beforeAutospacing="0" w:after="120" w:afterAutospacing="0" w:line="360" w:lineRule="auto"/>
+        <w:jc w:val="both"/>
+        <w:rPr>
+          <w:rFonts w:ascii="Arial" w:hAnsi="Arial" w:cs="Arial"/>
+          <w:b/>
+          <w:color w:val="000000"/>
+          <w:sz w:val="28"/>
+          <w:szCs w:val="28"/>
+        </w:rPr>
+      </w:pPr>
+    </w:p>
+    <w:p>
+      <w:pPr>
+        <w:pStyle w:val="NormalWeb"/>
+        <w:shd w:val="clear" w:color="auto" w:fill="FFFFFF"/>
+        <w:spacing w:before="96" w:beforeAutospacing="0" w:after="120" w:afterAutospacing="0" w:line="360" w:lineRule="auto"/>
+        <w:jc w:val="both"/>
+        <w:rPr>
+          <w:rFonts w:ascii="Arial" w:hAnsi="Arial" w:cs="Arial"/>
+          <w:b/>
+          <w:color w:val="000000"/>
+          <w:sz w:val="28"/>
+          <w:szCs w:val="28"/>
+        </w:rPr>
+      </w:pPr>
+    </w:p>
+    <w:p>
+      <w:pPr>
+        <w:pStyle w:val="NormalWeb"/>
+        <w:shd w:val="clear" w:color="auto" w:fill="FFFFFF"/>
+        <w:spacing w:before="96" w:beforeAutospacing="0" w:after="120" w:afterAutospacing="0" w:line="360" w:lineRule="auto"/>
+        <w:jc w:val="both"/>
+        <w:rPr>
+          <w:rFonts w:ascii="Arial" w:hAnsi="Arial" w:cs="Arial"/>
+          <w:b/>
+          <w:color w:val="000000"/>
+          <w:sz w:val="28"/>
+          <w:szCs w:val="28"/>
+        </w:rPr>
+      </w:pPr>
+    </w:p>
+    <w:p>
+      <w:pPr>
+        <w:pStyle w:val="NormalWeb"/>
+        <w:shd w:val="clear" w:color="auto" w:fill="FFFFFF"/>
+        <w:spacing w:before="96" w:beforeAutospacing="0" w:after="120" w:afterAutospacing="0" w:line="360" w:lineRule="auto"/>
+        <w:jc w:val="both"/>
+        <w:rPr>
+          <w:rFonts w:ascii="Arial" w:hAnsi="Arial" w:cs="Arial"/>
+          <w:b/>
+          <w:color w:val="000000"/>
+          <w:sz w:val="28"/>
+          <w:szCs w:val="28"/>
+        </w:rPr>
+      </w:pPr>
+      <w:r>
+        <w:rPr>
+          <w:rFonts w:ascii="Arial" w:hAnsi="Arial" w:cs="Arial"/>
+          <w:b/>
+          <w:color w:val="000000"/>
+          <w:sz w:val="28"/>
+          <w:szCs w:val="28"/>
+        </w:rPr>
+        <w:pict>
+          <v:shape id="_x0000_i1085" type="#_x0000_t75" style="width:467.2pt;height:427.3pt">
+            <v:imagedata r:id="rId18" o:title="3"/>
+          </v:shape>
+        </w:pict>
+      </w:r>
+    </w:p>
+    <w:p>
+      <w:pPr>
+        <w:pStyle w:val="NormalWeb"/>
+        <w:shd w:val="clear" w:color="auto" w:fill="FFFFFF"/>
+        <w:spacing w:before="96" w:beforeAutospacing="0" w:after="120" w:afterAutospacing="0" w:line="360" w:lineRule="auto"/>
+        <w:jc w:val="both"/>
+        <w:rPr>
+          <w:rFonts w:ascii="Arial" w:hAnsi="Arial" w:cs="Arial"/>
+          <w:b/>
+          <w:color w:val="000000"/>
+          <w:sz w:val="28"/>
+          <w:szCs w:val="28"/>
+        </w:rPr>
+      </w:pPr>
+      <w:r>
+        <w:rPr>
+          <w:rFonts w:ascii="Arial" w:hAnsi="Arial" w:cs="Arial"/>
+          <w:b/>
+          <w:color w:val="000000"/>
+          <w:sz w:val="28"/>
+          <w:szCs w:val="28"/>
+        </w:rPr>
+        <w:lastRenderedPageBreak/>
+        <w:pict>
+          <v:shape id="_x0000_i1086" type="#_x0000_t75" style="width:468pt;height:416.35pt">
+            <v:imagedata r:id="rId19" o:title="4"/>
+          </v:shape>
+        </w:pict>
+      </w:r>
+    </w:p>
+    <w:p>
+      <w:pPr>
+        <w:pStyle w:val="NormalWeb"/>
+        <w:shd w:val="clear" w:color="auto" w:fill="FFFFFF"/>
+        <w:spacing w:before="96" w:beforeAutospacing="0" w:after="120" w:afterAutospacing="0" w:line="360" w:lineRule="auto"/>
+        <w:jc w:val="both"/>
+        <w:rPr>
+          <w:rFonts w:ascii="Arial" w:hAnsi="Arial" w:cs="Arial"/>
+          <w:b/>
+          <w:color w:val="000000"/>
+          <w:sz w:val="28"/>
+          <w:szCs w:val="28"/>
+        </w:rPr>
+      </w:pPr>
+      <w:r>
+        <w:rPr>
+          <w:rFonts w:ascii="Arial" w:hAnsi="Arial" w:cs="Arial"/>
+          <w:b/>
+          <w:color w:val="000000"/>
+          <w:sz w:val="28"/>
+          <w:szCs w:val="28"/>
+        </w:rPr>
+        <w:lastRenderedPageBreak/>
+        <w:pict>
+          <v:shape id="_x0000_i1087" type="#_x0000_t75" style="width:468pt;height:450.8pt">
+            <v:imagedata r:id="rId20" o:title="5"/>
+          </v:shape>
+        </w:pict>
+      </w:r>
+    </w:p>
+    <w:p>
+      <w:pPr>
+        <w:pStyle w:val="NormalWeb"/>
+        <w:shd w:val="clear" w:color="auto" w:fill="FFFFFF"/>
+        <w:spacing w:before="96" w:beforeAutospacing="0" w:after="120" w:afterAutospacing="0" w:line="360" w:lineRule="auto"/>
+        <w:jc w:val="both"/>
+        <w:rPr>
+          <w:rFonts w:ascii="Arial" w:hAnsi="Arial" w:cs="Arial"/>
+          <w:b/>
+          <w:color w:val="000000"/>
+          <w:sz w:val="28"/>
+          <w:szCs w:val="28"/>
+        </w:rPr>
+      </w:pPr>
+      <w:r>
+        <w:rPr>
+          <w:rFonts w:ascii="Arial" w:hAnsi="Arial" w:cs="Arial"/>
+          <w:b/>
+          <w:color w:val="000000"/>
+          <w:sz w:val="28"/>
+          <w:szCs w:val="28"/>
+        </w:rPr>
+        <w:lastRenderedPageBreak/>
+        <w:pict>
+          <v:shape id="_x0000_i1088" type="#_x0000_t75" style="width:468pt;height:421.85pt">
+            <v:imagedata r:id="rId21" o:title="6"/>
+          </v:shape>
+        </w:pict>
+      </w:r>
+    </w:p>
+    <w:p>
+      <w:pPr>
+        <w:pStyle w:val="NormalWeb"/>
+        <w:shd w:val="clear" w:color="auto" w:fill="FFFFFF"/>
+        <w:spacing w:before="96" w:beforeAutospacing="0" w:after="120" w:afterAutospacing="0" w:line="360" w:lineRule="auto"/>
+        <w:jc w:val="both"/>
+        <w:rPr>
+          <w:rFonts w:ascii="Arial" w:hAnsi="Arial" w:cs="Arial"/>
+          <w:b/>
+          <w:color w:val="000000"/>
+          <w:sz w:val="28"/>
+          <w:szCs w:val="32"/>
+        </w:rPr>
+      </w:pPr>
+    </w:p>
+    <w:p>
+      <w:pPr>
+        <w:pStyle w:val="NormalWeb"/>
+        <w:shd w:val="clear" w:color="auto" w:fill="FFFFFF"/>
+        <w:spacing w:before="96" w:beforeAutospacing="0" w:after="120" w:afterAutospacing="0" w:line="360" w:lineRule="auto"/>
+        <w:jc w:val="both"/>
+        <w:rPr>
+          <w:rFonts w:ascii="Arial" w:hAnsi="Arial" w:cs="Arial"/>
+          <w:b/>
+          <w:color w:val="000000"/>
+          <w:sz w:val="28"/>
+          <w:szCs w:val="28"/>
+        </w:rPr>
+      </w:pPr>
     </w:p>
     <w:p>
       <w:pPr>
@@ -2362,7 +3535,7 @@
                     <pic:cNvPicPr/>
                   </pic:nvPicPr>
                   <pic:blipFill>
-                    <a:blip r:embed="rId16">
+                    <a:blip r:embed="rId22">
                       <a:extLst>
                         <a:ext uri="{28A0092B-C50C-407E-A947-70E740481C1C}">
                           <a14:useLocalDpi xmlns:a14="http://schemas.microsoft.com/office/drawing/2010/main" val="0"/>
@@ -2464,7 +3637,7 @@
                     <pic:cNvPicPr/>
                   </pic:nvPicPr>
                   <pic:blipFill>
-                    <a:blip r:embed="rId17">
+                    <a:blip r:embed="rId23">
                       <a:extLst>
                         <a:ext uri="{28A0092B-C50C-407E-A947-70E740481C1C}">
                           <a14:useLocalDpi xmlns:a14="http://schemas.microsoft.com/office/drawing/2010/main" val="0"/>
@@ -2566,7 +3739,7 @@
                     <pic:cNvPicPr/>
                   </pic:nvPicPr>
                   <pic:blipFill>
-                    <a:blip r:embed="rId18">
+                    <a:blip r:embed="rId24">
                       <a:extLst>
                         <a:ext uri="{28A0092B-C50C-407E-A947-70E740481C1C}">
                           <a14:useLocalDpi xmlns:a14="http://schemas.microsoft.com/office/drawing/2010/main" val="0"/>
@@ -2735,7 +3908,7 @@
                     <pic:cNvPicPr/>
                   </pic:nvPicPr>
                   <pic:blipFill>
-                    <a:blip r:embed="rId19">
+                    <a:blip r:embed="rId25">
                       <a:extLst>
                         <a:ext uri="{28A0092B-C50C-407E-A947-70E740481C1C}">
                           <a14:useLocalDpi xmlns:a14="http://schemas.microsoft.com/office/drawing/2010/main" val="0"/>
@@ -2893,7 +4066,7 @@
                     <pic:cNvPicPr/>
                   </pic:nvPicPr>
                   <pic:blipFill>
-                    <a:blip r:embed="rId20">
+                    <a:blip r:embed="rId26">
                       <a:extLst>
                         <a:ext uri="{28A0092B-C50C-407E-A947-70E740481C1C}">
                           <a14:useLocalDpi xmlns:a14="http://schemas.microsoft.com/office/drawing/2010/main" val="0"/>
@@ -3083,7 +4256,7 @@
                     <pic:cNvPicPr/>
                   </pic:nvPicPr>
                   <pic:blipFill>
-                    <a:blip r:embed="rId21">
+                    <a:blip r:embed="rId27">
                       <a:extLst>
                         <a:ext uri="{28A0092B-C50C-407E-A947-70E740481C1C}">
                           <a14:useLocalDpi xmlns:a14="http://schemas.microsoft.com/office/drawing/2010/main" val="0"/>
@@ -3255,7 +4428,7 @@
                     <pic:cNvPicPr/>
                   </pic:nvPicPr>
                   <pic:blipFill>
-                    <a:blip r:embed="rId22">
+                    <a:blip r:embed="rId28">
                       <a:extLst>
                         <a:ext uri="{28A0092B-C50C-407E-A947-70E740481C1C}">
                           <a14:useLocalDpi xmlns:a14="http://schemas.microsoft.com/office/drawing/2010/main" val="0"/>
@@ -3451,7 +4624,7 @@
                     <pic:cNvPicPr/>
                   </pic:nvPicPr>
                   <pic:blipFill>
-                    <a:blip r:embed="rId23">
+                    <a:blip r:embed="rId29">
                       <a:extLst>
                         <a:ext uri="{28A0092B-C50C-407E-A947-70E740481C1C}">
                           <a14:useLocalDpi xmlns:a14="http://schemas.microsoft.com/office/drawing/2010/main" val="0"/>
@@ -3568,6 +4741,7 @@
           <w:color w:val="000000"/>
           <w:sz w:val="28"/>
           <w:szCs w:val="28"/>
+          <w:lang w:eastAsia="en-PH"/>
         </w:rPr>
         <w:lastRenderedPageBreak/>
         <w:drawing>
@@ -3594,7 +4768,7 @@
                     <pic:cNvPicPr/>
                   </pic:nvPicPr>
                   <pic:blipFill>
-                    <a:blip r:embed="rId24">
+                    <a:blip r:embed="rId30">
                       <a:extLst>
                         <a:ext uri="{28A0092B-C50C-407E-A947-70E740481C1C}">
                           <a14:useLocalDpi xmlns:a14="http://schemas.microsoft.com/office/drawing/2010/main" val="0"/>
@@ -3725,7 +4899,6 @@
           <w:szCs w:val="28"/>
         </w:rPr>
       </w:pPr>
-      <w:bookmarkStart w:id="0" w:name="_GoBack"/>
       <w:r>
         <w:rPr>
           <w:rFonts w:ascii="Arial" w:hAnsi="Arial" w:cs="Arial"/>
@@ -3759,7 +4932,7 @@
                     <pic:cNvPicPr/>
                   </pic:nvPicPr>
                   <pic:blipFill>
-                    <a:blip r:embed="rId25">
+                    <a:blip r:embed="rId31">
                       <a:extLst>
                         <a:ext uri="{28A0092B-C50C-407E-A947-70E740481C1C}">
                           <a14:useLocalDpi xmlns:a14="http://schemas.microsoft.com/office/drawing/2010/main" val="0"/>
@@ -3791,7 +4964,6 @@
           </wp:anchor>
         </w:drawing>
       </w:r>
-      <w:bookmarkEnd w:id="0"/>
       <w:r>
         <w:rPr>
           <w:rFonts w:ascii="Arial" w:hAnsi="Arial" w:cs="Arial"/>
@@ -3911,72 +5083,6 @@
           <w:szCs w:val="28"/>
         </w:rPr>
       </w:pPr>
-      <w:r>
-        <w:rPr>
-          <w:rFonts w:ascii="Arial" w:hAnsi="Arial" w:cs="Arial"/>
-          <w:b/>
-          <w:noProof/>
-          <w:sz w:val="28"/>
-          <w:szCs w:val="28"/>
-          <w:lang w:eastAsia="en-PH"/>
-        </w:rPr>
-        <w:lastRenderedPageBreak/>
-        <w:drawing>
-          <wp:anchor distT="0" distB="0" distL="114300" distR="114300" simplePos="0" relativeHeight="251670528" behindDoc="0" locked="0" layoutInCell="1" allowOverlap="1" wp14:anchorId="0A31B833" wp14:editId="30742571">
-            <wp:simplePos x="0" y="0"/>
-            <wp:positionH relativeFrom="margin">
-              <wp:align>center</wp:align>
-            </wp:positionH>
-            <wp:positionV relativeFrom="paragraph">
-              <wp:posOffset>381000</wp:posOffset>
-            </wp:positionV>
-            <wp:extent cx="4371975" cy="7400925"/>
-            <wp:effectExtent l="0" t="0" r="9525" b="9525"/>
-            <wp:wrapSquare wrapText="bothSides"/>
-            <wp:docPr id="16" name="Picture 16"/>
-            <wp:cNvGraphicFramePr>
-              <a:graphicFrameLocks xmlns:a="http://schemas.openxmlformats.org/drawingml/2006/main" noChangeAspect="1"/>
-            </wp:cNvGraphicFramePr>
-            <a:graphic xmlns:a="http://schemas.openxmlformats.org/drawingml/2006/main">
-              <a:graphicData uri="http://schemas.openxmlformats.org/drawingml/2006/picture">
-                <pic:pic xmlns:pic="http://schemas.openxmlformats.org/drawingml/2006/picture">
-                  <pic:nvPicPr>
-                    <pic:cNvPr id="16" name="Activity Diagram.jpg"/>
-                    <pic:cNvPicPr/>
-                  </pic:nvPicPr>
-                  <pic:blipFill>
-                    <a:blip r:embed="rId26">
-                      <a:extLst>
-                        <a:ext uri="{28A0092B-C50C-407E-A947-70E740481C1C}">
-                          <a14:useLocalDpi xmlns:a14="http://schemas.microsoft.com/office/drawing/2010/main" val="0"/>
-                        </a:ext>
-                      </a:extLst>
-                    </a:blip>
-                    <a:stretch>
-                      <a:fillRect/>
-                    </a:stretch>
-                  </pic:blipFill>
-                  <pic:spPr>
-                    <a:xfrm>
-                      <a:off x="0" y="0"/>
-                      <a:ext cx="4371975" cy="7400925"/>
-                    </a:xfrm>
-                    <a:prstGeom prst="rect">
-                      <a:avLst/>
-                    </a:prstGeom>
-                  </pic:spPr>
-                </pic:pic>
-              </a:graphicData>
-            </a:graphic>
-            <wp14:sizeRelH relativeFrom="page">
-              <wp14:pctWidth>0</wp14:pctWidth>
-            </wp14:sizeRelH>
-            <wp14:sizeRelV relativeFrom="page">
-              <wp14:pctHeight>0</wp14:pctHeight>
-            </wp14:sizeRelV>
-          </wp:anchor>
-        </w:drawing>
-      </w:r>
       <w:r>
         <w:rPr>
           <w:rFonts w:ascii="Arial" w:hAnsi="Arial" w:cs="Arial"/>
@@ -4008,6 +5114,42 @@
           <w:szCs w:val="32"/>
         </w:rPr>
       </w:pPr>
+      <w:r>
+        <w:rPr>
+          <w:rFonts w:ascii="Arial" w:hAnsi="Arial" w:cs="Arial"/>
+          <w:b/>
+          <w:sz w:val="32"/>
+          <w:szCs w:val="32"/>
+        </w:rPr>
+        <w:lastRenderedPageBreak/>
+        <w:t>Activity Diagram</w:t>
+      </w:r>
+    </w:p>
+    <w:p>
+      <w:pPr>
+        <w:spacing w:line="360" w:lineRule="auto"/>
+        <w:rPr>
+          <w:rFonts w:ascii="Arial" w:hAnsi="Arial" w:cs="Arial"/>
+          <w:b/>
+          <w:sz w:val="32"/>
+          <w:szCs w:val="32"/>
+        </w:rPr>
+      </w:pPr>
+      <w:r>
+        <w:rPr>
+          <w:rFonts w:ascii="Arial" w:hAnsi="Arial" w:cs="Arial"/>
+          <w:b/>
+          <w:sz w:val="32"/>
+          <w:szCs w:val="32"/>
+        </w:rPr>
+        <w:pict>
+          <v:shape id="_x0000_i1091" type="#_x0000_t75" style="width:419.5pt;height:458.6pt">
+            <v:imagedata r:id="rId32" o:title="Activity Diagram"/>
+          </v:shape>
+        </w:pict>
+      </w:r>
+      <w:bookmarkStart w:id="0" w:name="_GoBack"/>
+      <w:bookmarkEnd w:id="0"/>
     </w:p>
     <w:sectPr>
       <w:pgSz w:w="12240" w:h="15840"/>
@@ -4947,7 +6089,7 @@
       </w:pPr>
     </w:pPrDefault>
   </w:docDefaults>
-  <w:latentStyles w:defLockedState="0" w:defUIPriority="99" w:defSemiHidden="0" w:defUnhideWhenUsed="0" w:defQFormat="0" w:count="373">
+  <w:latentStyles w:defLockedState="0" w:defUIPriority="99" w:defSemiHidden="0" w:defUnhideWhenUsed="0" w:defQFormat="0" w:count="372">
     <w:lsdException w:name="Normal" w:uiPriority="0" w:qFormat="1"/>
     <w:lsdException w:name="heading 1" w:uiPriority="9" w:qFormat="1"/>
     <w:lsdException w:name="heading 2" w:semiHidden="1" w:uiPriority="9" w:unhideWhenUsed="1" w:qFormat="1"/>
@@ -5053,6 +6195,7 @@
     <w:lsdException w:name="HTML Sample" w:semiHidden="1" w:unhideWhenUsed="1"/>
     <w:lsdException w:name="HTML Typewriter" w:semiHidden="1" w:unhideWhenUsed="1"/>
     <w:lsdException w:name="HTML Variable" w:semiHidden="1" w:unhideWhenUsed="1"/>
+    <w:lsdException w:name="Normal Table" w:semiHidden="1" w:unhideWhenUsed="1"/>
     <w:lsdException w:name="annotation subject" w:semiHidden="1" w:unhideWhenUsed="1"/>
     <w:lsdException w:name="No List" w:semiHidden="1" w:unhideWhenUsed="1"/>
     <w:lsdException w:name="Outline List 1" w:semiHidden="1" w:unhideWhenUsed="1"/>
@@ -5099,8 +6242,10 @@
     <w:lsdException w:name="Table Subtle 2" w:semiHidden="1" w:unhideWhenUsed="1"/>
     <w:lsdException w:name="Table Web 1" w:semiHidden="1" w:unhideWhenUsed="1"/>
     <w:lsdException w:name="Table Web 2" w:semiHidden="1" w:unhideWhenUsed="1"/>
+    <w:lsdException w:name="Table Web 3" w:semiHidden="1" w:unhideWhenUsed="1"/>
     <w:lsdException w:name="Balloon Text" w:semiHidden="1" w:unhideWhenUsed="1"/>
     <w:lsdException w:name="Table Grid" w:uiPriority="39"/>
+    <w:lsdException w:name="Table Theme" w:semiHidden="1" w:unhideWhenUsed="1"/>
     <w:lsdException w:name="Placeholder Text" w:semiHidden="1"/>
     <w:lsdException w:name="No Spacing" w:uiPriority="1" w:qFormat="1"/>
     <w:lsdException w:name="Light Shading" w:uiPriority="60"/>
@@ -5317,7 +6462,6 @@
     <w:lsdException w:name="List Table 6 Colorful Accent 6" w:uiPriority="51"/>
     <w:lsdException w:name="List Table 7 Colorful Accent 6" w:uiPriority="52"/>
     <w:lsdException w:name="Mention" w:semiHidden="1" w:unhideWhenUsed="1"/>
-    <w:lsdException w:name="Smart Hyperlink" w:semiHidden="1" w:unhideWhenUsed="1"/>
   </w:latentStyles>
   <w:style w:type="paragraph" w:default="1" w:styleId="Normal">
     <w:name w:val="Normal"/>
